--- a/docs/words/Recursos/MATRIZ DE ASIGNACIÓN DE RESPONSABILIDADES_v1.1(1).docx
+++ b/docs/words/Recursos/MATRIZ DE ASIGNACIÓN DE RESPONSABILIDADES_v1.1(1).docx
@@ -391,19 +391,57 @@
         </w:rPr>
       </w:pPr>
     </w:p>
+    <w:p>
+      <w:pPr>
+        <w:spacing w:after="0"/>
+        <w:rPr>
+          <w:sz w:val="20"/>
+          <w:lang w:val="es-PA"/>
+        </w:rPr>
+      </w:pPr>
+      <w:r>
+        <w:rPr>
+          <w:sz w:val="20"/>
+          <w:lang w:val="es-PA"/>
+        </w:rPr>
+        <w:t xml:space="preserve">R = </w:t>
+      </w:r>
+      <w:r>
+        <w:rPr>
+          <w:sz w:val="20"/>
+          <w:lang w:val="es-PA"/>
+        </w:rPr>
+        <w:t>responsable</w:t>
+      </w:r>
+      <w:r>
+        <w:rPr>
+          <w:sz w:val="20"/>
+          <w:lang w:val="es-PA"/>
+        </w:rPr>
+        <w:t>, C = Consultado, A = Aprobador, I = Informado</w:t>
+      </w:r>
+    </w:p>
+    <w:p>
+      <w:pPr>
+        <w:spacing w:after="0"/>
+        <w:rPr>
+          <w:sz w:val="20"/>
+          <w:lang w:val="es-PA"/>
+        </w:rPr>
+      </w:pPr>
+    </w:p>
     <w:tbl>
       <w:tblPr>
-        <w:tblW w:w="4977" w:type="pct"/>
-        <w:tblInd w:w="18" w:type="dxa"/>
+        <w:tblW w:w="4202" w:type="pct"/>
+        <w:tblInd w:w="1052" w:type="dxa"/>
         <w:tblLook w:val="00A0" w:firstRow="1" w:lastRow="0" w:firstColumn="1" w:lastColumn="0" w:noHBand="0" w:noVBand="0"/>
       </w:tblPr>
       <w:tblGrid>
-        <w:gridCol w:w="941"/>
-        <w:gridCol w:w="2576"/>
-        <w:gridCol w:w="2116"/>
+        <w:gridCol w:w="942"/>
+        <w:gridCol w:w="2577"/>
+        <w:gridCol w:w="2115"/>
         <w:gridCol w:w="1970"/>
         <w:gridCol w:w="2127"/>
-        <w:gridCol w:w="2267"/>
         <w:gridCol w:w="2552"/>
       </w:tblGrid>
       <w:tr>
@@ -412,7 +450,7 @@
         </w:trPr>
         <w:tc>
           <w:tcPr>
-            <w:tcW w:w="323" w:type="pct"/>
+            <w:tcW w:w="383" w:type="pct"/>
             <w:tcBorders>
               <w:top w:val="single" w:sz="4" w:space="0" w:color="auto"/>
               <w:left w:val="single" w:sz="4" w:space="0" w:color="auto"/>
@@ -446,7 +484,7 @@
         </w:tc>
         <w:tc>
           <w:tcPr>
-            <w:tcW w:w="885" w:type="pct"/>
+            <w:tcW w:w="1049" w:type="pct"/>
             <w:tcBorders>
               <w:top w:val="single" w:sz="4" w:space="0" w:color="auto"/>
               <w:left w:val="single" w:sz="4" w:space="0" w:color="auto"/>
@@ -480,7 +518,7 @@
         </w:tc>
         <w:tc>
           <w:tcPr>
-            <w:tcW w:w="727" w:type="pct"/>
+            <w:tcW w:w="861" w:type="pct"/>
             <w:tcBorders>
               <w:top w:val="single" w:sz="4" w:space="0" w:color="auto"/>
               <w:left w:val="single" w:sz="4" w:space="0" w:color="auto"/>
@@ -508,13 +546,13 @@
                 <w:bCs/>
                 <w:lang w:val="es-PA"/>
               </w:rPr>
-              <w:t>Rol o Persona</w:t>
-            </w:r>
-          </w:p>
-        </w:tc>
-        <w:tc>
-          <w:tcPr>
-            <w:tcW w:w="677" w:type="pct"/>
+              <w:t>Desarrrollador</w:t>
+            </w:r>
+          </w:p>
+        </w:tc>
+        <w:tc>
+          <w:tcPr>
+            <w:tcW w:w="802" w:type="pct"/>
             <w:tcBorders>
               <w:top w:val="single" w:sz="4" w:space="0" w:color="auto"/>
               <w:left w:val="single" w:sz="4" w:space="0" w:color="auto"/>
@@ -542,13 +580,13 @@
                 <w:bCs/>
                 <w:lang w:val="es-PA"/>
               </w:rPr>
-              <w:t>Rol o Persona</w:t>
-            </w:r>
-          </w:p>
-        </w:tc>
-        <w:tc>
-          <w:tcPr>
-            <w:tcW w:w="731" w:type="pct"/>
+              <w:t>Analista</w:t>
+            </w:r>
+          </w:p>
+        </w:tc>
+        <w:tc>
+          <w:tcPr>
+            <w:tcW w:w="866" w:type="pct"/>
             <w:tcBorders>
               <w:top w:val="single" w:sz="4" w:space="0" w:color="auto"/>
               <w:left w:val="single" w:sz="4" w:space="0" w:color="auto"/>
@@ -576,13 +614,13 @@
                 <w:bCs/>
                 <w:lang w:val="es-PA"/>
               </w:rPr>
-              <w:t>Rol o Persona</w:t>
-            </w:r>
-          </w:p>
-        </w:tc>
-        <w:tc>
-          <w:tcPr>
-            <w:tcW w:w="779" w:type="pct"/>
+              <w:t>Tester</w:t>
+            </w:r>
+          </w:p>
+        </w:tc>
+        <w:tc>
+          <w:tcPr>
+            <w:tcW w:w="1039" w:type="pct"/>
             <w:tcBorders>
               <w:top w:val="single" w:sz="4" w:space="0" w:color="auto"/>
               <w:left w:val="single" w:sz="4" w:space="0" w:color="auto"/>
@@ -610,41 +648,7 @@
                 <w:bCs/>
                 <w:lang w:val="es-PA"/>
               </w:rPr>
-              <w:t>Rol o Persona</w:t>
-            </w:r>
-          </w:p>
-        </w:tc>
-        <w:tc>
-          <w:tcPr>
-            <w:tcW w:w="877" w:type="pct"/>
-            <w:tcBorders>
-              <w:top w:val="single" w:sz="4" w:space="0" w:color="auto"/>
-              <w:left w:val="single" w:sz="4" w:space="0" w:color="auto"/>
-              <w:bottom w:val="single" w:sz="4" w:space="0" w:color="auto"/>
-              <w:right w:val="single" w:sz="4" w:space="0" w:color="auto"/>
-            </w:tcBorders>
-            <w:shd w:val="clear" w:color="auto" w:fill="D9D9D9" w:themeFill="background1" w:themeFillShade="D9"/>
-            <w:vAlign w:val="center"/>
-          </w:tcPr>
-          <w:p>
-            <w:pPr>
-              <w:spacing w:after="0" w:line="240" w:lineRule="auto"/>
-              <w:jc w:val="center"/>
-              <w:rPr>
-                <w:rFonts w:eastAsia="Calibri" w:cs="HelveticaNeueLT Std Med"/>
-                <w:b/>
-                <w:bCs/>
-                <w:lang w:val="es-PA"/>
-              </w:rPr>
-            </w:pPr>
-            <w:r>
-              <w:rPr>
-                <w:rFonts w:eastAsia="Calibri" w:cs="HelveticaNeueLT Std Med"/>
-                <w:b/>
-                <w:bCs/>
-                <w:lang w:val="es-PA"/>
-              </w:rPr>
-              <w:t>Rol o Persona</w:t>
+              <w:t>Director de proyecto</w:t>
             </w:r>
           </w:p>
         </w:tc>
@@ -655,7 +659,7 @@
         </w:trPr>
         <w:tc>
           <w:tcPr>
-            <w:tcW w:w="323" w:type="pct"/>
+            <w:tcW w:w="383" w:type="pct"/>
             <w:tcBorders>
               <w:top w:val="single" w:sz="4" w:space="0" w:color="auto"/>
               <w:left w:val="single" w:sz="4" w:space="0" w:color="auto"/>
@@ -692,7 +696,7 @@
         </w:tc>
         <w:tc>
           <w:tcPr>
-            <w:tcW w:w="885" w:type="pct"/>
+            <w:tcW w:w="1049" w:type="pct"/>
             <w:tcBorders>
               <w:top w:val="single" w:sz="4" w:space="0" w:color="auto"/>
               <w:left w:val="single" w:sz="4" w:space="0" w:color="auto"/>
@@ -744,7 +748,7 @@
         </w:tc>
         <w:tc>
           <w:tcPr>
-            <w:tcW w:w="727" w:type="pct"/>
+            <w:tcW w:w="861" w:type="pct"/>
             <w:tcBorders>
               <w:top w:val="single" w:sz="4" w:space="0" w:color="auto"/>
               <w:left w:val="single" w:sz="4" w:space="0" w:color="auto"/>
@@ -771,13 +775,13 @@
                 <w:szCs w:val="20"/>
                 <w:lang w:val="es-PA"/>
               </w:rPr>
-              <w:t>Daniel Del Castillo</w:t>
-            </w:r>
-          </w:p>
-        </w:tc>
-        <w:tc>
-          <w:tcPr>
-            <w:tcW w:w="677" w:type="pct"/>
+              <w:t>R</w:t>
+            </w:r>
+          </w:p>
+        </w:tc>
+        <w:tc>
+          <w:tcPr>
+            <w:tcW w:w="802" w:type="pct"/>
             <w:tcBorders>
               <w:top w:val="single" w:sz="4" w:space="0" w:color="auto"/>
               <w:left w:val="single" w:sz="4" w:space="0" w:color="auto"/>
@@ -804,13 +808,13 @@
                 <w:szCs w:val="20"/>
                 <w:lang w:val="es-PA"/>
               </w:rPr>
-              <w:t>Alberto Carmona</w:t>
-            </w:r>
-          </w:p>
-        </w:tc>
-        <w:tc>
-          <w:tcPr>
-            <w:tcW w:w="731" w:type="pct"/>
+              <w:t>C</w:t>
+            </w:r>
+          </w:p>
+        </w:tc>
+        <w:tc>
+          <w:tcPr>
+            <w:tcW w:w="866" w:type="pct"/>
             <w:tcBorders>
               <w:top w:val="single" w:sz="4" w:space="0" w:color="auto"/>
               <w:left w:val="single" w:sz="4" w:space="0" w:color="auto"/>
@@ -837,55 +841,39 @@
                 <w:szCs w:val="20"/>
                 <w:lang w:val="es-PA"/>
               </w:rPr>
-              <w:t>Enrique García</w:t>
-            </w:r>
-          </w:p>
-        </w:tc>
-        <w:tc>
-          <w:tcPr>
-            <w:tcW w:w="779" w:type="pct"/>
-            <w:tcBorders>
-              <w:top w:val="single" w:sz="4" w:space="0" w:color="auto"/>
-              <w:left w:val="single" w:sz="4" w:space="0" w:color="auto"/>
-              <w:bottom w:val="single" w:sz="4" w:space="0" w:color="auto"/>
-              <w:right w:val="single" w:sz="4" w:space="0" w:color="auto"/>
-            </w:tcBorders>
-            <w:noWrap/>
-            <w:vAlign w:val="center"/>
-          </w:tcPr>
-          <w:p>
-            <w:pPr>
-              <w:jc w:val="center"/>
-              <w:rPr>
-                <w:rFonts w:eastAsia="Calibri" w:cs="HelveticaNeueLT Std Med"/>
-                <w:sz w:val="20"/>
-                <w:szCs w:val="20"/>
-                <w:lang w:val="es-PA"/>
-              </w:rPr>
-            </w:pPr>
-          </w:p>
-        </w:tc>
-        <w:tc>
-          <w:tcPr>
-            <w:tcW w:w="877" w:type="pct"/>
-            <w:tcBorders>
-              <w:top w:val="single" w:sz="4" w:space="0" w:color="auto"/>
-              <w:left w:val="single" w:sz="4" w:space="0" w:color="auto"/>
-              <w:bottom w:val="single" w:sz="4" w:space="0" w:color="auto"/>
-              <w:right w:val="single" w:sz="4" w:space="0" w:color="auto"/>
-            </w:tcBorders>
-          </w:tcPr>
-          <w:p>
-            <w:pPr>
-              <w:ind w:left="360"/>
-              <w:jc w:val="center"/>
-              <w:rPr>
-                <w:rFonts w:eastAsia="Calibri" w:cs="HelveticaNeueLT Std Med"/>
-                <w:sz w:val="20"/>
-                <w:szCs w:val="20"/>
-                <w:lang w:val="es-PA"/>
-              </w:rPr>
-            </w:pPr>
+              <w:t>R</w:t>
+            </w:r>
+          </w:p>
+        </w:tc>
+        <w:tc>
+          <w:tcPr>
+            <w:tcW w:w="1039" w:type="pct"/>
+            <w:tcBorders>
+              <w:top w:val="single" w:sz="4" w:space="0" w:color="auto"/>
+              <w:left w:val="single" w:sz="4" w:space="0" w:color="auto"/>
+              <w:bottom w:val="single" w:sz="4" w:space="0" w:color="auto"/>
+              <w:right w:val="single" w:sz="4" w:space="0" w:color="auto"/>
+            </w:tcBorders>
+          </w:tcPr>
+          <w:p>
+            <w:pPr>
+              <w:jc w:val="center"/>
+              <w:rPr>
+                <w:rFonts w:eastAsia="Calibri" w:cs="HelveticaNeueLT Std Med"/>
+                <w:sz w:val="20"/>
+                <w:szCs w:val="20"/>
+                <w:lang w:val="es-PA"/>
+              </w:rPr>
+            </w:pPr>
+            <w:r>
+              <w:rPr>
+                <w:rFonts w:eastAsia="Calibri" w:cs="HelveticaNeueLT Std Med"/>
+                <w:sz w:val="20"/>
+                <w:szCs w:val="20"/>
+                <w:lang w:val="es-PA"/>
+              </w:rPr>
+              <w:t>A</w:t>
+            </w:r>
           </w:p>
         </w:tc>
       </w:tr>
@@ -895,7 +883,7 @@
         </w:trPr>
         <w:tc>
           <w:tcPr>
-            <w:tcW w:w="323" w:type="pct"/>
+            <w:tcW w:w="383" w:type="pct"/>
             <w:tcBorders>
               <w:top w:val="single" w:sz="4" w:space="0" w:color="auto"/>
               <w:left w:val="single" w:sz="4" w:space="0" w:color="auto"/>
@@ -932,7 +920,7 @@
         </w:tc>
         <w:tc>
           <w:tcPr>
-            <w:tcW w:w="885" w:type="pct"/>
+            <w:tcW w:w="1049" w:type="pct"/>
             <w:tcBorders>
               <w:top w:val="single" w:sz="4" w:space="0" w:color="auto"/>
               <w:left w:val="single" w:sz="4" w:space="0" w:color="auto"/>
@@ -995,7 +983,7 @@
         </w:tc>
         <w:tc>
           <w:tcPr>
-            <w:tcW w:w="727" w:type="pct"/>
+            <w:tcW w:w="861" w:type="pct"/>
             <w:tcBorders>
               <w:top w:val="single" w:sz="4" w:space="0" w:color="auto"/>
               <w:left w:val="single" w:sz="4" w:space="0" w:color="auto"/>
@@ -1022,8 +1010,94 @@
                 <w:szCs w:val="20"/>
                 <w:lang w:val="es-PA"/>
               </w:rPr>
-              <w:t xml:space="preserve">Juan </w:t>
-            </w:r>
+              <w:t>R</w:t>
+            </w:r>
+          </w:p>
+        </w:tc>
+        <w:tc>
+          <w:tcPr>
+            <w:tcW w:w="802" w:type="pct"/>
+            <w:tcBorders>
+              <w:top w:val="single" w:sz="4" w:space="0" w:color="auto"/>
+              <w:left w:val="single" w:sz="4" w:space="0" w:color="auto"/>
+              <w:bottom w:val="single" w:sz="4" w:space="0" w:color="auto"/>
+              <w:right w:val="single" w:sz="4" w:space="0" w:color="auto"/>
+            </w:tcBorders>
+            <w:noWrap/>
+          </w:tcPr>
+          <w:p>
+            <w:pPr>
+              <w:jc w:val="center"/>
+              <w:rPr>
+                <w:rFonts w:eastAsia="Calibri" w:cs="HelveticaNeueLT Std Med"/>
+                <w:sz w:val="20"/>
+                <w:szCs w:val="20"/>
+                <w:lang w:val="es-PA"/>
+              </w:rPr>
+            </w:pPr>
+            <w:r>
+              <w:rPr>
+                <w:rFonts w:eastAsia="Calibri" w:cs="HelveticaNeueLT Std Med"/>
+                <w:sz w:val="20"/>
+                <w:szCs w:val="20"/>
+                <w:lang w:val="es-PA"/>
+              </w:rPr>
+              <w:t>C</w:t>
+            </w:r>
+          </w:p>
+        </w:tc>
+        <w:tc>
+          <w:tcPr>
+            <w:tcW w:w="866" w:type="pct"/>
+            <w:tcBorders>
+              <w:top w:val="single" w:sz="4" w:space="0" w:color="auto"/>
+              <w:left w:val="single" w:sz="4" w:space="0" w:color="auto"/>
+              <w:bottom w:val="single" w:sz="4" w:space="0" w:color="auto"/>
+              <w:right w:val="single" w:sz="4" w:space="0" w:color="auto"/>
+            </w:tcBorders>
+            <w:noWrap/>
+          </w:tcPr>
+          <w:p>
+            <w:pPr>
+              <w:jc w:val="center"/>
+              <w:rPr>
+                <w:rFonts w:eastAsia="Calibri" w:cs="HelveticaNeueLT Std Med"/>
+                <w:sz w:val="20"/>
+                <w:szCs w:val="20"/>
+                <w:lang w:val="es-PA"/>
+              </w:rPr>
+            </w:pPr>
+            <w:r>
+              <w:rPr>
+                <w:rFonts w:eastAsia="Calibri" w:cs="HelveticaNeueLT Std Med"/>
+                <w:sz w:val="20"/>
+                <w:szCs w:val="20"/>
+                <w:lang w:val="es-PA"/>
+              </w:rPr>
+              <w:t>R</w:t>
+            </w:r>
+          </w:p>
+        </w:tc>
+        <w:tc>
+          <w:tcPr>
+            <w:tcW w:w="1039" w:type="pct"/>
+            <w:tcBorders>
+              <w:top w:val="single" w:sz="4" w:space="0" w:color="auto"/>
+              <w:left w:val="single" w:sz="4" w:space="0" w:color="auto"/>
+              <w:bottom w:val="single" w:sz="4" w:space="0" w:color="auto"/>
+              <w:right w:val="single" w:sz="4" w:space="0" w:color="auto"/>
+            </w:tcBorders>
+          </w:tcPr>
+          <w:p>
+            <w:pPr>
+              <w:jc w:val="center"/>
+              <w:rPr>
+                <w:rFonts w:eastAsia="Calibri" w:cs="HelveticaNeueLT Std Med"/>
+                <w:sz w:val="20"/>
+                <w:szCs w:val="20"/>
+                <w:lang w:val="es-PA"/>
+              </w:rPr>
+            </w:pPr>
             <w:r>
               <w:rPr>
                 <w:rFonts w:eastAsia="Calibri" w:cs="HelveticaNeueLT Std Med"/>
@@ -1033,130 +1107,6 @@
               </w:rPr>
               <w:t>A</w:t>
             </w:r>
-            <w:r>
-              <w:rPr>
-                <w:rFonts w:eastAsia="Calibri" w:cs="HelveticaNeueLT Std Med"/>
-                <w:sz w:val="20"/>
-                <w:szCs w:val="20"/>
-                <w:lang w:val="es-PA"/>
-              </w:rPr>
-              <w:t xml:space="preserve">ntonio </w:t>
-            </w:r>
-            <w:r>
-              <w:rPr>
-                <w:rFonts w:eastAsia="Calibri" w:cs="HelveticaNeueLT Std Med"/>
-                <w:sz w:val="20"/>
-                <w:szCs w:val="20"/>
-                <w:lang w:val="es-PA"/>
-              </w:rPr>
-              <w:t>Moreno</w:t>
-            </w:r>
-          </w:p>
-        </w:tc>
-        <w:tc>
-          <w:tcPr>
-            <w:tcW w:w="677" w:type="pct"/>
-            <w:tcBorders>
-              <w:top w:val="single" w:sz="4" w:space="0" w:color="auto"/>
-              <w:left w:val="single" w:sz="4" w:space="0" w:color="auto"/>
-              <w:bottom w:val="single" w:sz="4" w:space="0" w:color="auto"/>
-              <w:right w:val="single" w:sz="4" w:space="0" w:color="auto"/>
-            </w:tcBorders>
-            <w:noWrap/>
-            <w:vAlign w:val="center"/>
-          </w:tcPr>
-          <w:p>
-            <w:pPr>
-              <w:jc w:val="center"/>
-              <w:rPr>
-                <w:rFonts w:eastAsia="Calibri" w:cs="HelveticaNeueLT Std Med"/>
-                <w:sz w:val="20"/>
-                <w:szCs w:val="20"/>
-                <w:lang w:val="es-PA"/>
-              </w:rPr>
-            </w:pPr>
-            <w:r>
-              <w:rPr>
-                <w:rFonts w:eastAsia="Calibri" w:cs="HelveticaNeueLT Std Med"/>
-                <w:sz w:val="20"/>
-                <w:szCs w:val="20"/>
-                <w:lang w:val="es-PA"/>
-              </w:rPr>
-              <w:t>Daniel Ruiz</w:t>
-            </w:r>
-          </w:p>
-        </w:tc>
-        <w:tc>
-          <w:tcPr>
-            <w:tcW w:w="731" w:type="pct"/>
-            <w:tcBorders>
-              <w:top w:val="single" w:sz="4" w:space="0" w:color="auto"/>
-              <w:left w:val="single" w:sz="4" w:space="0" w:color="auto"/>
-              <w:bottom w:val="single" w:sz="4" w:space="0" w:color="auto"/>
-              <w:right w:val="single" w:sz="4" w:space="0" w:color="auto"/>
-            </w:tcBorders>
-            <w:noWrap/>
-            <w:vAlign w:val="center"/>
-          </w:tcPr>
-          <w:p>
-            <w:pPr>
-              <w:ind w:left="360"/>
-              <w:jc w:val="center"/>
-              <w:rPr>
-                <w:rFonts w:eastAsia="Calibri" w:cs="HelveticaNeueLT Std Med"/>
-                <w:sz w:val="20"/>
-                <w:szCs w:val="20"/>
-                <w:lang w:val="es-PA"/>
-              </w:rPr>
-            </w:pPr>
-          </w:p>
-        </w:tc>
-        <w:tc>
-          <w:tcPr>
-            <w:tcW w:w="779" w:type="pct"/>
-            <w:tcBorders>
-              <w:top w:val="single" w:sz="4" w:space="0" w:color="auto"/>
-              <w:left w:val="single" w:sz="4" w:space="0" w:color="auto"/>
-              <w:bottom w:val="single" w:sz="4" w:space="0" w:color="auto"/>
-              <w:right w:val="single" w:sz="4" w:space="0" w:color="auto"/>
-            </w:tcBorders>
-            <w:noWrap/>
-            <w:vAlign w:val="center"/>
-          </w:tcPr>
-          <w:p>
-            <w:pPr>
-              <w:ind w:left="360"/>
-              <w:jc w:val="center"/>
-              <w:rPr>
-                <w:rFonts w:eastAsia="Calibri" w:cs="HelveticaNeueLT Std Med"/>
-                <w:sz w:val="20"/>
-                <w:szCs w:val="20"/>
-                <w:lang w:val="es-PA"/>
-              </w:rPr>
-            </w:pPr>
-          </w:p>
-        </w:tc>
-        <w:tc>
-          <w:tcPr>
-            <w:tcW w:w="877" w:type="pct"/>
-            <w:tcBorders>
-              <w:top w:val="single" w:sz="4" w:space="0" w:color="auto"/>
-              <w:left w:val="single" w:sz="4" w:space="0" w:color="auto"/>
-              <w:bottom w:val="single" w:sz="4" w:space="0" w:color="auto"/>
-              <w:right w:val="single" w:sz="4" w:space="0" w:color="auto"/>
-            </w:tcBorders>
-          </w:tcPr>
-          <w:p>
-            <w:pPr>
-              <w:ind w:left="360"/>
-              <w:jc w:val="center"/>
-              <w:rPr>
-                <w:rFonts w:eastAsia="Calibri" w:cs="HelveticaNeueLT Std Med"/>
-                <w:sz w:val="20"/>
-                <w:szCs w:val="20"/>
-                <w:lang w:val="es-PA"/>
-              </w:rPr>
-            </w:pPr>
           </w:p>
         </w:tc>
       </w:tr>
@@ -1166,7 +1116,7 @@
         </w:trPr>
         <w:tc>
           <w:tcPr>
-            <w:tcW w:w="323" w:type="pct"/>
+            <w:tcW w:w="383" w:type="pct"/>
             <w:tcBorders>
               <w:top w:val="single" w:sz="4" w:space="0" w:color="auto"/>
               <w:left w:val="single" w:sz="4" w:space="0" w:color="auto"/>
@@ -1203,7 +1153,7 @@
         </w:tc>
         <w:tc>
           <w:tcPr>
-            <w:tcW w:w="885" w:type="pct"/>
+            <w:tcW w:w="1049" w:type="pct"/>
             <w:tcBorders>
               <w:top w:val="single" w:sz="4" w:space="0" w:color="auto"/>
               <w:left w:val="single" w:sz="4" w:space="0" w:color="auto"/>
@@ -1255,7 +1205,7 @@
         </w:tc>
         <w:tc>
           <w:tcPr>
-            <w:tcW w:w="727" w:type="pct"/>
+            <w:tcW w:w="861" w:type="pct"/>
             <w:tcBorders>
               <w:top w:val="single" w:sz="4" w:space="0" w:color="auto"/>
               <w:left w:val="single" w:sz="4" w:space="0" w:color="auto"/>
@@ -1282,8 +1232,94 @@
                 <w:szCs w:val="20"/>
                 <w:lang w:val="es-PA"/>
               </w:rPr>
-              <w:t xml:space="preserve">Juan </w:t>
-            </w:r>
+              <w:t>R</w:t>
+            </w:r>
+          </w:p>
+        </w:tc>
+        <w:tc>
+          <w:tcPr>
+            <w:tcW w:w="802" w:type="pct"/>
+            <w:tcBorders>
+              <w:top w:val="single" w:sz="4" w:space="0" w:color="auto"/>
+              <w:left w:val="single" w:sz="4" w:space="0" w:color="auto"/>
+              <w:bottom w:val="single" w:sz="4" w:space="0" w:color="auto"/>
+              <w:right w:val="single" w:sz="4" w:space="0" w:color="auto"/>
+            </w:tcBorders>
+            <w:noWrap/>
+          </w:tcPr>
+          <w:p>
+            <w:pPr>
+              <w:jc w:val="center"/>
+              <w:rPr>
+                <w:rFonts w:eastAsia="Calibri" w:cs="HelveticaNeueLT Std Med"/>
+                <w:sz w:val="20"/>
+                <w:szCs w:val="20"/>
+                <w:lang w:val="es-PA"/>
+              </w:rPr>
+            </w:pPr>
+            <w:r>
+              <w:rPr>
+                <w:rFonts w:eastAsia="Calibri" w:cs="HelveticaNeueLT Std Med"/>
+                <w:sz w:val="20"/>
+                <w:szCs w:val="20"/>
+                <w:lang w:val="es-PA"/>
+              </w:rPr>
+              <w:t>C</w:t>
+            </w:r>
+          </w:p>
+        </w:tc>
+        <w:tc>
+          <w:tcPr>
+            <w:tcW w:w="866" w:type="pct"/>
+            <w:tcBorders>
+              <w:top w:val="single" w:sz="4" w:space="0" w:color="auto"/>
+              <w:left w:val="single" w:sz="4" w:space="0" w:color="auto"/>
+              <w:bottom w:val="single" w:sz="4" w:space="0" w:color="auto"/>
+              <w:right w:val="single" w:sz="4" w:space="0" w:color="auto"/>
+            </w:tcBorders>
+            <w:noWrap/>
+          </w:tcPr>
+          <w:p>
+            <w:pPr>
+              <w:jc w:val="center"/>
+              <w:rPr>
+                <w:rFonts w:eastAsia="Calibri" w:cs="HelveticaNeueLT Std Med"/>
+                <w:sz w:val="20"/>
+                <w:szCs w:val="20"/>
+                <w:lang w:val="es-PA"/>
+              </w:rPr>
+            </w:pPr>
+            <w:r>
+              <w:rPr>
+                <w:rFonts w:eastAsia="Calibri" w:cs="HelveticaNeueLT Std Med"/>
+                <w:sz w:val="20"/>
+                <w:szCs w:val="20"/>
+                <w:lang w:val="es-PA"/>
+              </w:rPr>
+              <w:t>R</w:t>
+            </w:r>
+          </w:p>
+        </w:tc>
+        <w:tc>
+          <w:tcPr>
+            <w:tcW w:w="1039" w:type="pct"/>
+            <w:tcBorders>
+              <w:top w:val="single" w:sz="4" w:space="0" w:color="auto"/>
+              <w:left w:val="single" w:sz="4" w:space="0" w:color="auto"/>
+              <w:bottom w:val="single" w:sz="4" w:space="0" w:color="auto"/>
+              <w:right w:val="single" w:sz="4" w:space="0" w:color="auto"/>
+            </w:tcBorders>
+          </w:tcPr>
+          <w:p>
+            <w:pPr>
+              <w:jc w:val="center"/>
+              <w:rPr>
+                <w:rFonts w:eastAsia="Calibri" w:cs="HelveticaNeueLT Std Med"/>
+                <w:sz w:val="20"/>
+                <w:szCs w:val="20"/>
+                <w:lang w:val="es-PA"/>
+              </w:rPr>
+            </w:pPr>
             <w:r>
               <w:rPr>
                 <w:rFonts w:eastAsia="Calibri" w:cs="HelveticaNeueLT Std Med"/>
@@ -1293,138 +1329,6 @@
               </w:rPr>
               <w:t>A</w:t>
             </w:r>
-            <w:r>
-              <w:rPr>
-                <w:rFonts w:eastAsia="Calibri" w:cs="HelveticaNeueLT Std Med"/>
-                <w:sz w:val="20"/>
-                <w:szCs w:val="20"/>
-                <w:lang w:val="es-PA"/>
-              </w:rPr>
-              <w:t xml:space="preserve">ntonio </w:t>
-            </w:r>
-            <w:r>
-              <w:rPr>
-                <w:rFonts w:eastAsia="Calibri" w:cs="HelveticaNeueLT Std Med"/>
-                <w:sz w:val="20"/>
-                <w:szCs w:val="20"/>
-                <w:lang w:val="es-PA"/>
-              </w:rPr>
-              <w:t>Moreno</w:t>
-            </w:r>
-          </w:p>
-        </w:tc>
-        <w:tc>
-          <w:tcPr>
-            <w:tcW w:w="677" w:type="pct"/>
-            <w:tcBorders>
-              <w:top w:val="single" w:sz="4" w:space="0" w:color="auto"/>
-              <w:left w:val="single" w:sz="4" w:space="0" w:color="auto"/>
-              <w:bottom w:val="single" w:sz="4" w:space="0" w:color="auto"/>
-              <w:right w:val="single" w:sz="4" w:space="0" w:color="auto"/>
-            </w:tcBorders>
-            <w:noWrap/>
-            <w:vAlign w:val="center"/>
-          </w:tcPr>
-          <w:p>
-            <w:pPr>
-              <w:jc w:val="center"/>
-              <w:rPr>
-                <w:rFonts w:eastAsia="Calibri" w:cs="HelveticaNeueLT Std Med"/>
-                <w:sz w:val="20"/>
-                <w:szCs w:val="20"/>
-                <w:lang w:val="es-PA"/>
-              </w:rPr>
-            </w:pPr>
-            <w:r>
-              <w:rPr>
-                <w:rFonts w:eastAsia="Calibri" w:cs="HelveticaNeueLT Std Med"/>
-                <w:sz w:val="20"/>
-                <w:szCs w:val="20"/>
-                <w:lang w:val="es-PA"/>
-              </w:rPr>
-              <w:t>Alberto Carmona</w:t>
-            </w:r>
-          </w:p>
-        </w:tc>
-        <w:tc>
-          <w:tcPr>
-            <w:tcW w:w="731" w:type="pct"/>
-            <w:tcBorders>
-              <w:top w:val="single" w:sz="4" w:space="0" w:color="auto"/>
-              <w:left w:val="single" w:sz="4" w:space="0" w:color="auto"/>
-              <w:bottom w:val="single" w:sz="4" w:space="0" w:color="auto"/>
-              <w:right w:val="single" w:sz="4" w:space="0" w:color="auto"/>
-            </w:tcBorders>
-            <w:noWrap/>
-            <w:vAlign w:val="center"/>
-          </w:tcPr>
-          <w:p>
-            <w:pPr>
-              <w:jc w:val="center"/>
-              <w:rPr>
-                <w:rFonts w:eastAsia="Calibri" w:cs="HelveticaNeueLT Std Med"/>
-                <w:sz w:val="20"/>
-                <w:szCs w:val="20"/>
-                <w:lang w:val="es-PA"/>
-              </w:rPr>
-            </w:pPr>
-            <w:r>
-              <w:rPr>
-                <w:rFonts w:eastAsia="Calibri" w:cs="HelveticaNeueLT Std Med"/>
-                <w:sz w:val="20"/>
-                <w:szCs w:val="20"/>
-                <w:lang w:val="es-PA"/>
-              </w:rPr>
-              <w:t>Enrique García</w:t>
-            </w:r>
-          </w:p>
-        </w:tc>
-        <w:tc>
-          <w:tcPr>
-            <w:tcW w:w="779" w:type="pct"/>
-            <w:tcBorders>
-              <w:top w:val="single" w:sz="4" w:space="0" w:color="auto"/>
-              <w:left w:val="single" w:sz="4" w:space="0" w:color="auto"/>
-              <w:bottom w:val="single" w:sz="4" w:space="0" w:color="auto"/>
-              <w:right w:val="single" w:sz="4" w:space="0" w:color="auto"/>
-            </w:tcBorders>
-            <w:noWrap/>
-            <w:vAlign w:val="center"/>
-          </w:tcPr>
-          <w:p>
-            <w:pPr>
-              <w:ind w:left="360"/>
-              <w:jc w:val="center"/>
-              <w:rPr>
-                <w:rFonts w:eastAsia="Calibri" w:cs="HelveticaNeueLT Std Med"/>
-                <w:sz w:val="20"/>
-                <w:szCs w:val="20"/>
-                <w:lang w:val="es-PA"/>
-              </w:rPr>
-            </w:pPr>
-          </w:p>
-        </w:tc>
-        <w:tc>
-          <w:tcPr>
-            <w:tcW w:w="877" w:type="pct"/>
-            <w:tcBorders>
-              <w:top w:val="single" w:sz="4" w:space="0" w:color="auto"/>
-              <w:left w:val="single" w:sz="4" w:space="0" w:color="auto"/>
-              <w:bottom w:val="single" w:sz="4" w:space="0" w:color="auto"/>
-              <w:right w:val="single" w:sz="4" w:space="0" w:color="auto"/>
-            </w:tcBorders>
-          </w:tcPr>
-          <w:p>
-            <w:pPr>
-              <w:ind w:left="360"/>
-              <w:jc w:val="center"/>
-              <w:rPr>
-                <w:rFonts w:eastAsia="Calibri" w:cs="HelveticaNeueLT Std Med"/>
-                <w:sz w:val="20"/>
-                <w:szCs w:val="20"/>
-                <w:lang w:val="es-PA"/>
-              </w:rPr>
-            </w:pPr>
           </w:p>
         </w:tc>
       </w:tr>
@@ -1434,7 +1338,7 @@
         </w:trPr>
         <w:tc>
           <w:tcPr>
-            <w:tcW w:w="323" w:type="pct"/>
+            <w:tcW w:w="383" w:type="pct"/>
             <w:tcBorders>
               <w:top w:val="single" w:sz="4" w:space="0" w:color="auto"/>
               <w:left w:val="single" w:sz="4" w:space="0" w:color="auto"/>
@@ -1471,7 +1375,7 @@
         </w:tc>
         <w:tc>
           <w:tcPr>
-            <w:tcW w:w="885" w:type="pct"/>
+            <w:tcW w:w="1049" w:type="pct"/>
             <w:tcBorders>
               <w:top w:val="single" w:sz="4" w:space="0" w:color="auto"/>
               <w:left w:val="single" w:sz="4" w:space="0" w:color="auto"/>
@@ -1523,7 +1427,7 @@
         </w:tc>
         <w:tc>
           <w:tcPr>
-            <w:tcW w:w="727" w:type="pct"/>
+            <w:tcW w:w="861" w:type="pct"/>
             <w:tcBorders>
               <w:top w:val="single" w:sz="4" w:space="0" w:color="auto"/>
               <w:left w:val="single" w:sz="4" w:space="0" w:color="auto"/>
@@ -1531,32 +1435,31 @@
               <w:right w:val="single" w:sz="4" w:space="0" w:color="auto"/>
             </w:tcBorders>
             <w:noWrap/>
-            <w:vAlign w:val="center"/>
-          </w:tcPr>
-          <w:p>
-            <w:pPr>
-              <w:jc w:val="center"/>
-              <w:rPr>
-                <w:rFonts w:eastAsia="Calibri" w:cs="HelveticaNeueLT Std Med"/>
-                <w:sz w:val="20"/>
-                <w:szCs w:val="20"/>
-                <w:lang w:val="es-PA"/>
-              </w:rPr>
-            </w:pPr>
-            <w:r>
-              <w:rPr>
-                <w:rFonts w:eastAsia="Calibri" w:cs="HelveticaNeueLT Std Med"/>
-                <w:sz w:val="20"/>
-                <w:szCs w:val="20"/>
-                <w:lang w:val="es-PA"/>
-              </w:rPr>
-              <w:t>Daniel Del Castillo</w:t>
-            </w:r>
-          </w:p>
-        </w:tc>
-        <w:tc>
-          <w:tcPr>
-            <w:tcW w:w="677" w:type="pct"/>
+          </w:tcPr>
+          <w:p>
+            <w:pPr>
+              <w:jc w:val="center"/>
+              <w:rPr>
+                <w:rFonts w:eastAsia="Calibri" w:cs="HelveticaNeueLT Std Med"/>
+                <w:sz w:val="20"/>
+                <w:szCs w:val="20"/>
+                <w:lang w:val="es-PA"/>
+              </w:rPr>
+            </w:pPr>
+            <w:r>
+              <w:rPr>
+                <w:rFonts w:eastAsia="Calibri" w:cs="HelveticaNeueLT Std Med"/>
+                <w:sz w:val="20"/>
+                <w:szCs w:val="20"/>
+                <w:lang w:val="es-PA"/>
+              </w:rPr>
+              <w:t>R</w:t>
+            </w:r>
+          </w:p>
+        </w:tc>
+        <w:tc>
+          <w:tcPr>
+            <w:tcW w:w="802" w:type="pct"/>
             <w:tcBorders>
               <w:top w:val="single" w:sz="4" w:space="0" w:color="auto"/>
               <w:left w:val="single" w:sz="4" w:space="0" w:color="auto"/>
@@ -1564,32 +1467,31 @@
               <w:right w:val="single" w:sz="4" w:space="0" w:color="auto"/>
             </w:tcBorders>
             <w:noWrap/>
-            <w:vAlign w:val="center"/>
-          </w:tcPr>
-          <w:p>
-            <w:pPr>
-              <w:jc w:val="center"/>
-              <w:rPr>
-                <w:rFonts w:eastAsia="Calibri" w:cs="HelveticaNeueLT Std Med"/>
-                <w:sz w:val="20"/>
-                <w:szCs w:val="20"/>
-                <w:lang w:val="es-PA"/>
-              </w:rPr>
-            </w:pPr>
-            <w:r>
-              <w:rPr>
-                <w:rFonts w:eastAsia="Calibri" w:cs="HelveticaNeueLT Std Med"/>
-                <w:sz w:val="20"/>
-                <w:szCs w:val="20"/>
-                <w:lang w:val="es-PA"/>
-              </w:rPr>
-              <w:t>Daniel Ruiz</w:t>
-            </w:r>
-          </w:p>
-        </w:tc>
-        <w:tc>
-          <w:tcPr>
-            <w:tcW w:w="731" w:type="pct"/>
+          </w:tcPr>
+          <w:p>
+            <w:pPr>
+              <w:jc w:val="center"/>
+              <w:rPr>
+                <w:rFonts w:eastAsia="Calibri" w:cs="HelveticaNeueLT Std Med"/>
+                <w:sz w:val="20"/>
+                <w:szCs w:val="20"/>
+                <w:lang w:val="es-PA"/>
+              </w:rPr>
+            </w:pPr>
+            <w:r>
+              <w:rPr>
+                <w:rFonts w:eastAsia="Calibri" w:cs="HelveticaNeueLT Std Med"/>
+                <w:sz w:val="20"/>
+                <w:szCs w:val="20"/>
+                <w:lang w:val="es-PA"/>
+              </w:rPr>
+              <w:t>C</w:t>
+            </w:r>
+          </w:p>
+        </w:tc>
+        <w:tc>
+          <w:tcPr>
+            <w:tcW w:w="866" w:type="pct"/>
             <w:tcBorders>
               <w:top w:val="single" w:sz="4" w:space="0" w:color="auto"/>
               <w:left w:val="single" w:sz="4" w:space="0" w:color="auto"/>
@@ -1597,66 +1499,57 @@
               <w:right w:val="single" w:sz="4" w:space="0" w:color="auto"/>
             </w:tcBorders>
             <w:noWrap/>
-            <w:vAlign w:val="center"/>
-          </w:tcPr>
-          <w:p>
-            <w:pPr>
-              <w:jc w:val="center"/>
-              <w:rPr>
-                <w:rFonts w:eastAsia="Calibri" w:cs="HelveticaNeueLT Std Med"/>
-                <w:sz w:val="20"/>
-                <w:szCs w:val="20"/>
-                <w:lang w:val="es-PA"/>
-              </w:rPr>
-            </w:pPr>
-          </w:p>
-        </w:tc>
-        <w:tc>
-          <w:tcPr>
-            <w:tcW w:w="779" w:type="pct"/>
-            <w:tcBorders>
-              <w:top w:val="single" w:sz="4" w:space="0" w:color="auto"/>
-              <w:left w:val="single" w:sz="4" w:space="0" w:color="auto"/>
-              <w:bottom w:val="single" w:sz="4" w:space="0" w:color="auto"/>
-              <w:right w:val="single" w:sz="4" w:space="0" w:color="auto"/>
-            </w:tcBorders>
-            <w:noWrap/>
-            <w:vAlign w:val="center"/>
-          </w:tcPr>
-          <w:p>
-            <w:pPr>
-              <w:ind w:left="360"/>
-              <w:jc w:val="center"/>
-              <w:rPr>
-                <w:rFonts w:eastAsia="Calibri" w:cs="HelveticaNeueLT Std Med"/>
-                <w:sz w:val="20"/>
-                <w:szCs w:val="20"/>
-                <w:lang w:val="es-PA"/>
-              </w:rPr>
-            </w:pPr>
-          </w:p>
-        </w:tc>
-        <w:tc>
-          <w:tcPr>
-            <w:tcW w:w="877" w:type="pct"/>
-            <w:tcBorders>
-              <w:top w:val="single" w:sz="4" w:space="0" w:color="auto"/>
-              <w:left w:val="single" w:sz="4" w:space="0" w:color="auto"/>
-              <w:bottom w:val="single" w:sz="4" w:space="0" w:color="auto"/>
-              <w:right w:val="single" w:sz="4" w:space="0" w:color="auto"/>
-            </w:tcBorders>
-          </w:tcPr>
-          <w:p>
-            <w:pPr>
-              <w:ind w:left="360"/>
-              <w:jc w:val="center"/>
-              <w:rPr>
-                <w:rFonts w:eastAsia="Calibri" w:cs="HelveticaNeueLT Std Med"/>
-                <w:sz w:val="20"/>
-                <w:szCs w:val="20"/>
-                <w:lang w:val="es-PA"/>
-              </w:rPr>
-            </w:pPr>
+          </w:tcPr>
+          <w:p>
+            <w:pPr>
+              <w:jc w:val="center"/>
+              <w:rPr>
+                <w:rFonts w:eastAsia="Calibri" w:cs="HelveticaNeueLT Std Med"/>
+                <w:sz w:val="20"/>
+                <w:szCs w:val="20"/>
+                <w:lang w:val="es-PA"/>
+              </w:rPr>
+            </w:pPr>
+            <w:r>
+              <w:rPr>
+                <w:rFonts w:eastAsia="Calibri" w:cs="HelveticaNeueLT Std Med"/>
+                <w:sz w:val="20"/>
+                <w:szCs w:val="20"/>
+                <w:lang w:val="es-PA"/>
+              </w:rPr>
+              <w:t>R</w:t>
+            </w:r>
+          </w:p>
+        </w:tc>
+        <w:tc>
+          <w:tcPr>
+            <w:tcW w:w="1039" w:type="pct"/>
+            <w:tcBorders>
+              <w:top w:val="single" w:sz="4" w:space="0" w:color="auto"/>
+              <w:left w:val="single" w:sz="4" w:space="0" w:color="auto"/>
+              <w:bottom w:val="single" w:sz="4" w:space="0" w:color="auto"/>
+              <w:right w:val="single" w:sz="4" w:space="0" w:color="auto"/>
+            </w:tcBorders>
+          </w:tcPr>
+          <w:p>
+            <w:pPr>
+              <w:jc w:val="center"/>
+              <w:rPr>
+                <w:rFonts w:eastAsia="Calibri" w:cs="HelveticaNeueLT Std Med"/>
+                <w:sz w:val="20"/>
+                <w:szCs w:val="20"/>
+                <w:lang w:val="es-PA"/>
+              </w:rPr>
+            </w:pPr>
+            <w:r>
+              <w:rPr>
+                <w:rFonts w:eastAsia="Calibri" w:cs="HelveticaNeueLT Std Med"/>
+                <w:sz w:val="20"/>
+                <w:szCs w:val="20"/>
+                <w:lang w:val="es-PA"/>
+              </w:rPr>
+              <w:t>A</w:t>
+            </w:r>
           </w:p>
         </w:tc>
       </w:tr>
@@ -1666,7 +1559,7 @@
         </w:trPr>
         <w:tc>
           <w:tcPr>
-            <w:tcW w:w="323" w:type="pct"/>
+            <w:tcW w:w="383" w:type="pct"/>
             <w:tcBorders>
               <w:top w:val="single" w:sz="4" w:space="0" w:color="auto"/>
               <w:left w:val="single" w:sz="4" w:space="0" w:color="auto"/>
@@ -1703,7 +1596,7 @@
         </w:tc>
         <w:tc>
           <w:tcPr>
-            <w:tcW w:w="885" w:type="pct"/>
+            <w:tcW w:w="1049" w:type="pct"/>
             <w:tcBorders>
               <w:top w:val="single" w:sz="4" w:space="0" w:color="auto"/>
               <w:left w:val="single" w:sz="4" w:space="0" w:color="auto"/>
@@ -1755,7 +1648,7 @@
         </w:tc>
         <w:tc>
           <w:tcPr>
-            <w:tcW w:w="727" w:type="pct"/>
+            <w:tcW w:w="861" w:type="pct"/>
             <w:tcBorders>
               <w:top w:val="single" w:sz="4" w:space="0" w:color="auto"/>
               <w:left w:val="single" w:sz="4" w:space="0" w:color="auto"/>
@@ -1763,32 +1656,31 @@
               <w:right w:val="single" w:sz="4" w:space="0" w:color="auto"/>
             </w:tcBorders>
             <w:noWrap/>
-            <w:vAlign w:val="center"/>
-          </w:tcPr>
-          <w:p>
-            <w:pPr>
-              <w:jc w:val="center"/>
-              <w:rPr>
-                <w:rFonts w:eastAsia="Calibri" w:cs="HelveticaNeueLT Std Med"/>
-                <w:sz w:val="20"/>
-                <w:szCs w:val="20"/>
-                <w:lang w:val="es-PA"/>
-              </w:rPr>
-            </w:pPr>
-            <w:r>
-              <w:rPr>
-                <w:rFonts w:eastAsia="Calibri" w:cs="HelveticaNeueLT Std Med"/>
-                <w:sz w:val="20"/>
-                <w:szCs w:val="20"/>
-                <w:lang w:val="es-PA"/>
-              </w:rPr>
-              <w:t>Alberto Carmona</w:t>
-            </w:r>
-          </w:p>
-        </w:tc>
-        <w:tc>
-          <w:tcPr>
-            <w:tcW w:w="677" w:type="pct"/>
+          </w:tcPr>
+          <w:p>
+            <w:pPr>
+              <w:jc w:val="center"/>
+              <w:rPr>
+                <w:rFonts w:eastAsia="Calibri" w:cs="HelveticaNeueLT Std Med"/>
+                <w:sz w:val="20"/>
+                <w:szCs w:val="20"/>
+                <w:lang w:val="es-PA"/>
+              </w:rPr>
+            </w:pPr>
+            <w:r>
+              <w:rPr>
+                <w:rFonts w:eastAsia="Calibri" w:cs="HelveticaNeueLT Std Med"/>
+                <w:sz w:val="20"/>
+                <w:szCs w:val="20"/>
+                <w:lang w:val="es-PA"/>
+              </w:rPr>
+              <w:t>R</w:t>
+            </w:r>
+          </w:p>
+        </w:tc>
+        <w:tc>
+          <w:tcPr>
+            <w:tcW w:w="802" w:type="pct"/>
             <w:tcBorders>
               <w:top w:val="single" w:sz="4" w:space="0" w:color="auto"/>
               <w:left w:val="single" w:sz="4" w:space="0" w:color="auto"/>
@@ -1796,32 +1688,31 @@
               <w:right w:val="single" w:sz="4" w:space="0" w:color="auto"/>
             </w:tcBorders>
             <w:noWrap/>
-            <w:vAlign w:val="center"/>
-          </w:tcPr>
-          <w:p>
-            <w:pPr>
-              <w:jc w:val="center"/>
-              <w:rPr>
-                <w:rFonts w:eastAsia="Calibri" w:cs="HelveticaNeueLT Std Med"/>
-                <w:sz w:val="20"/>
-                <w:szCs w:val="20"/>
-                <w:lang w:val="es-PA"/>
-              </w:rPr>
-            </w:pPr>
-            <w:r>
-              <w:rPr>
-                <w:rFonts w:eastAsia="Calibri" w:cs="HelveticaNeueLT Std Med"/>
-                <w:sz w:val="20"/>
-                <w:szCs w:val="20"/>
-                <w:lang w:val="es-PA"/>
-              </w:rPr>
-              <w:t>Daniel Ruiz</w:t>
-            </w:r>
-          </w:p>
-        </w:tc>
-        <w:tc>
-          <w:tcPr>
-            <w:tcW w:w="731" w:type="pct"/>
+          </w:tcPr>
+          <w:p>
+            <w:pPr>
+              <w:jc w:val="center"/>
+              <w:rPr>
+                <w:rFonts w:eastAsia="Calibri" w:cs="HelveticaNeueLT Std Med"/>
+                <w:sz w:val="20"/>
+                <w:szCs w:val="20"/>
+                <w:lang w:val="es-PA"/>
+              </w:rPr>
+            </w:pPr>
+            <w:r>
+              <w:rPr>
+                <w:rFonts w:eastAsia="Calibri" w:cs="HelveticaNeueLT Std Med"/>
+                <w:sz w:val="20"/>
+                <w:szCs w:val="20"/>
+                <w:lang w:val="es-PA"/>
+              </w:rPr>
+              <w:t>C</w:t>
+            </w:r>
+          </w:p>
+        </w:tc>
+        <w:tc>
+          <w:tcPr>
+            <w:tcW w:w="866" w:type="pct"/>
             <w:tcBorders>
               <w:top w:val="single" w:sz="4" w:space="0" w:color="auto"/>
               <w:left w:val="single" w:sz="4" w:space="0" w:color="auto"/>
@@ -1829,67 +1720,57 @@
               <w:right w:val="single" w:sz="4" w:space="0" w:color="auto"/>
             </w:tcBorders>
             <w:noWrap/>
-            <w:vAlign w:val="center"/>
-          </w:tcPr>
-          <w:p>
-            <w:pPr>
-              <w:ind w:left="360"/>
-              <w:jc w:val="center"/>
-              <w:rPr>
-                <w:rFonts w:eastAsia="Calibri" w:cs="HelveticaNeueLT Std Med"/>
-                <w:sz w:val="20"/>
-                <w:szCs w:val="20"/>
-                <w:lang w:val="es-PA"/>
-              </w:rPr>
-            </w:pPr>
-          </w:p>
-        </w:tc>
-        <w:tc>
-          <w:tcPr>
-            <w:tcW w:w="779" w:type="pct"/>
-            <w:tcBorders>
-              <w:top w:val="single" w:sz="4" w:space="0" w:color="auto"/>
-              <w:left w:val="single" w:sz="4" w:space="0" w:color="auto"/>
-              <w:bottom w:val="single" w:sz="4" w:space="0" w:color="auto"/>
-              <w:right w:val="single" w:sz="4" w:space="0" w:color="auto"/>
-            </w:tcBorders>
-            <w:noWrap/>
-            <w:vAlign w:val="center"/>
-          </w:tcPr>
-          <w:p>
-            <w:pPr>
-              <w:ind w:left="360"/>
-              <w:jc w:val="center"/>
-              <w:rPr>
-                <w:rFonts w:eastAsia="Calibri" w:cs="HelveticaNeueLT Std Med"/>
-                <w:sz w:val="20"/>
-                <w:szCs w:val="20"/>
-                <w:lang w:val="es-PA"/>
-              </w:rPr>
-            </w:pPr>
-          </w:p>
-        </w:tc>
-        <w:tc>
-          <w:tcPr>
-            <w:tcW w:w="877" w:type="pct"/>
-            <w:tcBorders>
-              <w:top w:val="single" w:sz="4" w:space="0" w:color="auto"/>
-              <w:left w:val="single" w:sz="4" w:space="0" w:color="auto"/>
-              <w:bottom w:val="single" w:sz="4" w:space="0" w:color="auto"/>
-              <w:right w:val="single" w:sz="4" w:space="0" w:color="auto"/>
-            </w:tcBorders>
-          </w:tcPr>
-          <w:p>
-            <w:pPr>
-              <w:ind w:left="360"/>
-              <w:jc w:val="center"/>
-              <w:rPr>
-                <w:rFonts w:eastAsia="Calibri" w:cs="HelveticaNeueLT Std Med"/>
-                <w:sz w:val="20"/>
-                <w:szCs w:val="20"/>
-                <w:lang w:val="es-PA"/>
-              </w:rPr>
-            </w:pPr>
+          </w:tcPr>
+          <w:p>
+            <w:pPr>
+              <w:jc w:val="center"/>
+              <w:rPr>
+                <w:rFonts w:eastAsia="Calibri" w:cs="HelveticaNeueLT Std Med"/>
+                <w:sz w:val="20"/>
+                <w:szCs w:val="20"/>
+                <w:lang w:val="es-PA"/>
+              </w:rPr>
+            </w:pPr>
+            <w:r>
+              <w:rPr>
+                <w:rFonts w:eastAsia="Calibri" w:cs="HelveticaNeueLT Std Med"/>
+                <w:sz w:val="20"/>
+                <w:szCs w:val="20"/>
+                <w:lang w:val="es-PA"/>
+              </w:rPr>
+              <w:t>R</w:t>
+            </w:r>
+          </w:p>
+        </w:tc>
+        <w:tc>
+          <w:tcPr>
+            <w:tcW w:w="1039" w:type="pct"/>
+            <w:tcBorders>
+              <w:top w:val="single" w:sz="4" w:space="0" w:color="auto"/>
+              <w:left w:val="single" w:sz="4" w:space="0" w:color="auto"/>
+              <w:bottom w:val="single" w:sz="4" w:space="0" w:color="auto"/>
+              <w:right w:val="single" w:sz="4" w:space="0" w:color="auto"/>
+            </w:tcBorders>
+          </w:tcPr>
+          <w:p>
+            <w:pPr>
+              <w:jc w:val="center"/>
+              <w:rPr>
+                <w:rFonts w:eastAsia="Calibri" w:cs="HelveticaNeueLT Std Med"/>
+                <w:sz w:val="20"/>
+                <w:szCs w:val="20"/>
+                <w:lang w:val="es-PA"/>
+              </w:rPr>
+            </w:pPr>
+            <w:r>
+              <w:rPr>
+                <w:rFonts w:eastAsia="Calibri" w:cs="HelveticaNeueLT Std Med"/>
+                <w:sz w:val="20"/>
+                <w:szCs w:val="20"/>
+                <w:lang w:val="es-PA"/>
+              </w:rPr>
+              <w:t>A</w:t>
+            </w:r>
           </w:p>
         </w:tc>
       </w:tr>
@@ -1899,7 +1780,7 @@
         </w:trPr>
         <w:tc>
           <w:tcPr>
-            <w:tcW w:w="323" w:type="pct"/>
+            <w:tcW w:w="383" w:type="pct"/>
             <w:tcBorders>
               <w:top w:val="single" w:sz="4" w:space="0" w:color="auto"/>
               <w:left w:val="single" w:sz="4" w:space="0" w:color="auto"/>
@@ -1936,7 +1817,7 @@
         </w:tc>
         <w:tc>
           <w:tcPr>
-            <w:tcW w:w="885" w:type="pct"/>
+            <w:tcW w:w="1049" w:type="pct"/>
             <w:tcBorders>
               <w:top w:val="single" w:sz="4" w:space="0" w:color="auto"/>
               <w:left w:val="single" w:sz="4" w:space="0" w:color="auto"/>
@@ -1988,7 +1869,7 @@
         </w:tc>
         <w:tc>
           <w:tcPr>
-            <w:tcW w:w="727" w:type="pct"/>
+            <w:tcW w:w="861" w:type="pct"/>
             <w:tcBorders>
               <w:top w:val="single" w:sz="4" w:space="0" w:color="auto"/>
               <w:left w:val="single" w:sz="4" w:space="0" w:color="auto"/>
@@ -1996,32 +1877,31 @@
               <w:right w:val="single" w:sz="4" w:space="0" w:color="auto"/>
             </w:tcBorders>
             <w:noWrap/>
-            <w:vAlign w:val="center"/>
-          </w:tcPr>
-          <w:p>
-            <w:pPr>
-              <w:jc w:val="center"/>
-              <w:rPr>
-                <w:rFonts w:eastAsia="Calibri" w:cs="HelveticaNeueLT Std Med"/>
-                <w:sz w:val="20"/>
-                <w:szCs w:val="20"/>
-                <w:lang w:val="es-PA"/>
-              </w:rPr>
-            </w:pPr>
-            <w:r>
-              <w:rPr>
-                <w:rFonts w:eastAsia="Calibri" w:cs="HelveticaNeueLT Std Med"/>
-                <w:sz w:val="20"/>
-                <w:szCs w:val="20"/>
-                <w:lang w:val="es-PA"/>
-              </w:rPr>
-              <w:t>Daniel Del Castillo</w:t>
-            </w:r>
-          </w:p>
-        </w:tc>
-        <w:tc>
-          <w:tcPr>
-            <w:tcW w:w="677" w:type="pct"/>
+          </w:tcPr>
+          <w:p>
+            <w:pPr>
+              <w:jc w:val="center"/>
+              <w:rPr>
+                <w:rFonts w:eastAsia="Calibri" w:cs="HelveticaNeueLT Std Med"/>
+                <w:sz w:val="20"/>
+                <w:szCs w:val="20"/>
+                <w:lang w:val="es-PA"/>
+              </w:rPr>
+            </w:pPr>
+            <w:r>
+              <w:rPr>
+                <w:rFonts w:eastAsia="Calibri" w:cs="HelveticaNeueLT Std Med"/>
+                <w:sz w:val="20"/>
+                <w:szCs w:val="20"/>
+                <w:lang w:val="es-PA"/>
+              </w:rPr>
+              <w:t>R</w:t>
+            </w:r>
+          </w:p>
+        </w:tc>
+        <w:tc>
+          <w:tcPr>
+            <w:tcW w:w="802" w:type="pct"/>
             <w:tcBorders>
               <w:top w:val="single" w:sz="4" w:space="0" w:color="auto"/>
               <w:left w:val="single" w:sz="4" w:space="0" w:color="auto"/>
@@ -2029,32 +1909,31 @@
               <w:right w:val="single" w:sz="4" w:space="0" w:color="auto"/>
             </w:tcBorders>
             <w:noWrap/>
-            <w:vAlign w:val="center"/>
-          </w:tcPr>
-          <w:p>
-            <w:pPr>
-              <w:jc w:val="center"/>
-              <w:rPr>
-                <w:rFonts w:eastAsia="Calibri" w:cs="HelveticaNeueLT Std Med"/>
-                <w:sz w:val="20"/>
-                <w:szCs w:val="20"/>
-                <w:lang w:val="es-PA"/>
-              </w:rPr>
-            </w:pPr>
-            <w:r>
-              <w:rPr>
-                <w:rFonts w:eastAsia="Calibri" w:cs="HelveticaNeueLT Std Med"/>
-                <w:sz w:val="20"/>
-                <w:szCs w:val="20"/>
-                <w:lang w:val="es-PA"/>
-              </w:rPr>
-              <w:t>Enrique García</w:t>
-            </w:r>
-          </w:p>
-        </w:tc>
-        <w:tc>
-          <w:tcPr>
-            <w:tcW w:w="731" w:type="pct"/>
+          </w:tcPr>
+          <w:p>
+            <w:pPr>
+              <w:jc w:val="center"/>
+              <w:rPr>
+                <w:rFonts w:eastAsia="Calibri" w:cs="HelveticaNeueLT Std Med"/>
+                <w:sz w:val="20"/>
+                <w:szCs w:val="20"/>
+                <w:lang w:val="es-PA"/>
+              </w:rPr>
+            </w:pPr>
+            <w:r>
+              <w:rPr>
+                <w:rFonts w:eastAsia="Calibri" w:cs="HelveticaNeueLT Std Med"/>
+                <w:sz w:val="20"/>
+                <w:szCs w:val="20"/>
+                <w:lang w:val="es-PA"/>
+              </w:rPr>
+              <w:t>C</w:t>
+            </w:r>
+          </w:p>
+        </w:tc>
+        <w:tc>
+          <w:tcPr>
+            <w:tcW w:w="866" w:type="pct"/>
             <w:tcBorders>
               <w:top w:val="single" w:sz="4" w:space="0" w:color="auto"/>
               <w:left w:val="single" w:sz="4" w:space="0" w:color="auto"/>
@@ -2062,67 +1941,57 @@
               <w:right w:val="single" w:sz="4" w:space="0" w:color="auto"/>
             </w:tcBorders>
             <w:noWrap/>
-            <w:vAlign w:val="center"/>
-          </w:tcPr>
-          <w:p>
-            <w:pPr>
-              <w:ind w:left="360"/>
-              <w:jc w:val="center"/>
-              <w:rPr>
-                <w:rFonts w:eastAsia="Calibri" w:cs="HelveticaNeueLT Std Med"/>
-                <w:sz w:val="20"/>
-                <w:szCs w:val="20"/>
-                <w:lang w:val="es-PA"/>
-              </w:rPr>
-            </w:pPr>
-          </w:p>
-        </w:tc>
-        <w:tc>
-          <w:tcPr>
-            <w:tcW w:w="779" w:type="pct"/>
-            <w:tcBorders>
-              <w:top w:val="single" w:sz="4" w:space="0" w:color="auto"/>
-              <w:left w:val="single" w:sz="4" w:space="0" w:color="auto"/>
-              <w:bottom w:val="single" w:sz="4" w:space="0" w:color="auto"/>
-              <w:right w:val="single" w:sz="4" w:space="0" w:color="auto"/>
-            </w:tcBorders>
-            <w:noWrap/>
-            <w:vAlign w:val="center"/>
-          </w:tcPr>
-          <w:p>
-            <w:pPr>
-              <w:ind w:left="360"/>
-              <w:jc w:val="center"/>
-              <w:rPr>
-                <w:rFonts w:eastAsia="Calibri" w:cs="HelveticaNeueLT Std Med"/>
-                <w:sz w:val="20"/>
-                <w:szCs w:val="20"/>
-                <w:lang w:val="es-PA"/>
-              </w:rPr>
-            </w:pPr>
-          </w:p>
-        </w:tc>
-        <w:tc>
-          <w:tcPr>
-            <w:tcW w:w="877" w:type="pct"/>
-            <w:tcBorders>
-              <w:top w:val="single" w:sz="4" w:space="0" w:color="auto"/>
-              <w:left w:val="single" w:sz="4" w:space="0" w:color="auto"/>
-              <w:bottom w:val="single" w:sz="4" w:space="0" w:color="auto"/>
-              <w:right w:val="single" w:sz="4" w:space="0" w:color="auto"/>
-            </w:tcBorders>
-          </w:tcPr>
-          <w:p>
-            <w:pPr>
-              <w:ind w:left="360"/>
-              <w:jc w:val="center"/>
-              <w:rPr>
-                <w:rFonts w:eastAsia="Calibri" w:cs="HelveticaNeueLT Std Med"/>
-                <w:sz w:val="20"/>
-                <w:szCs w:val="20"/>
-                <w:lang w:val="es-PA"/>
-              </w:rPr>
-            </w:pPr>
+          </w:tcPr>
+          <w:p>
+            <w:pPr>
+              <w:jc w:val="center"/>
+              <w:rPr>
+                <w:rFonts w:eastAsia="Calibri" w:cs="HelveticaNeueLT Std Med"/>
+                <w:sz w:val="20"/>
+                <w:szCs w:val="20"/>
+                <w:lang w:val="es-PA"/>
+              </w:rPr>
+            </w:pPr>
+            <w:r>
+              <w:rPr>
+                <w:rFonts w:eastAsia="Calibri" w:cs="HelveticaNeueLT Std Med"/>
+                <w:sz w:val="20"/>
+                <w:szCs w:val="20"/>
+                <w:lang w:val="es-PA"/>
+              </w:rPr>
+              <w:t>R</w:t>
+            </w:r>
+          </w:p>
+        </w:tc>
+        <w:tc>
+          <w:tcPr>
+            <w:tcW w:w="1039" w:type="pct"/>
+            <w:tcBorders>
+              <w:top w:val="single" w:sz="4" w:space="0" w:color="auto"/>
+              <w:left w:val="single" w:sz="4" w:space="0" w:color="auto"/>
+              <w:bottom w:val="single" w:sz="4" w:space="0" w:color="auto"/>
+              <w:right w:val="single" w:sz="4" w:space="0" w:color="auto"/>
+            </w:tcBorders>
+          </w:tcPr>
+          <w:p>
+            <w:pPr>
+              <w:jc w:val="center"/>
+              <w:rPr>
+                <w:rFonts w:eastAsia="Calibri" w:cs="HelveticaNeueLT Std Med"/>
+                <w:sz w:val="20"/>
+                <w:szCs w:val="20"/>
+                <w:lang w:val="es-PA"/>
+              </w:rPr>
+            </w:pPr>
+            <w:r>
+              <w:rPr>
+                <w:rFonts w:eastAsia="Calibri" w:cs="HelveticaNeueLT Std Med"/>
+                <w:sz w:val="20"/>
+                <w:szCs w:val="20"/>
+                <w:lang w:val="es-PA"/>
+              </w:rPr>
+              <w:t>A</w:t>
+            </w:r>
           </w:p>
         </w:tc>
       </w:tr>
@@ -2132,7 +2001,7 @@
         </w:trPr>
         <w:tc>
           <w:tcPr>
-            <w:tcW w:w="323" w:type="pct"/>
+            <w:tcW w:w="383" w:type="pct"/>
             <w:tcBorders>
               <w:top w:val="single" w:sz="4" w:space="0" w:color="auto"/>
               <w:left w:val="single" w:sz="4" w:space="0" w:color="auto"/>
@@ -2169,7 +2038,7 @@
         </w:tc>
         <w:tc>
           <w:tcPr>
-            <w:tcW w:w="885" w:type="pct"/>
+            <w:tcW w:w="1049" w:type="pct"/>
             <w:tcBorders>
               <w:top w:val="single" w:sz="4" w:space="0" w:color="auto"/>
               <w:left w:val="single" w:sz="4" w:space="0" w:color="auto"/>
@@ -2221,7 +2090,39 @@
         </w:tc>
         <w:tc>
           <w:tcPr>
-            <w:tcW w:w="727" w:type="pct"/>
+            <w:tcW w:w="861" w:type="pct"/>
+            <w:tcBorders>
+              <w:top w:val="single" w:sz="4" w:space="0" w:color="auto"/>
+              <w:left w:val="single" w:sz="4" w:space="0" w:color="auto"/>
+              <w:bottom w:val="single" w:sz="4" w:space="0" w:color="auto"/>
+              <w:right w:val="single" w:sz="4" w:space="0" w:color="auto"/>
+            </w:tcBorders>
+            <w:noWrap/>
+          </w:tcPr>
+          <w:p>
+            <w:pPr>
+              <w:jc w:val="center"/>
+              <w:rPr>
+                <w:rFonts w:eastAsia="Calibri" w:cs="HelveticaNeueLT Std Med"/>
+                <w:sz w:val="20"/>
+                <w:szCs w:val="20"/>
+                <w:lang w:val="es-PA"/>
+              </w:rPr>
+            </w:pPr>
+            <w:r>
+              <w:rPr>
+                <w:rFonts w:eastAsia="Calibri" w:cs="HelveticaNeueLT Std Med"/>
+                <w:sz w:val="20"/>
+                <w:szCs w:val="20"/>
+                <w:lang w:val="es-PA"/>
+              </w:rPr>
+              <w:t>R</w:t>
+            </w:r>
+          </w:p>
+        </w:tc>
+        <w:tc>
+          <w:tcPr>
+            <w:tcW w:w="802" w:type="pct"/>
             <w:tcBorders>
               <w:top w:val="single" w:sz="4" w:space="0" w:color="auto"/>
               <w:left w:val="single" w:sz="4" w:space="0" w:color="auto"/>
@@ -2248,13 +2149,13 @@
                 <w:szCs w:val="20"/>
                 <w:lang w:val="es-PA"/>
               </w:rPr>
-              <w:t>Alberto Carmona</w:t>
-            </w:r>
-          </w:p>
-        </w:tc>
-        <w:tc>
-          <w:tcPr>
-            <w:tcW w:w="677" w:type="pct"/>
+              <w:t>I</w:t>
+            </w:r>
+          </w:p>
+        </w:tc>
+        <w:tc>
+          <w:tcPr>
+            <w:tcW w:w="866" w:type="pct"/>
             <w:tcBorders>
               <w:top w:val="single" w:sz="4" w:space="0" w:color="auto"/>
               <w:left w:val="single" w:sz="4" w:space="0" w:color="auto"/>
@@ -2262,108 +2163,57 @@
               <w:right w:val="single" w:sz="4" w:space="0" w:color="auto"/>
             </w:tcBorders>
             <w:noWrap/>
-            <w:vAlign w:val="center"/>
-          </w:tcPr>
-          <w:p>
-            <w:pPr>
-              <w:jc w:val="center"/>
-              <w:rPr>
-                <w:rFonts w:eastAsia="Calibri" w:cs="HelveticaNeueLT Std Med"/>
-                <w:sz w:val="20"/>
-                <w:szCs w:val="20"/>
-                <w:lang w:val="es-PA"/>
-              </w:rPr>
-            </w:pPr>
-            <w:r>
-              <w:rPr>
-                <w:rFonts w:eastAsia="Calibri" w:cs="HelveticaNeueLT Std Med"/>
-                <w:sz w:val="20"/>
-                <w:szCs w:val="20"/>
-                <w:lang w:val="es-PA"/>
-              </w:rPr>
-              <w:t>Alberto Carmona</w:t>
-            </w:r>
-          </w:p>
-        </w:tc>
-        <w:tc>
-          <w:tcPr>
-            <w:tcW w:w="731" w:type="pct"/>
-            <w:tcBorders>
-              <w:top w:val="single" w:sz="4" w:space="0" w:color="auto"/>
-              <w:left w:val="single" w:sz="4" w:space="0" w:color="auto"/>
-              <w:bottom w:val="single" w:sz="4" w:space="0" w:color="auto"/>
-              <w:right w:val="single" w:sz="4" w:space="0" w:color="auto"/>
-            </w:tcBorders>
-            <w:noWrap/>
-            <w:vAlign w:val="center"/>
-          </w:tcPr>
-          <w:p>
-            <w:pPr>
-              <w:jc w:val="center"/>
-              <w:rPr>
-                <w:rFonts w:eastAsia="Calibri" w:cs="HelveticaNeueLT Std Med"/>
-                <w:sz w:val="20"/>
-                <w:szCs w:val="20"/>
-                <w:lang w:val="es-PA"/>
-              </w:rPr>
-            </w:pPr>
-            <w:r>
-              <w:rPr>
-                <w:rFonts w:eastAsia="Calibri" w:cs="HelveticaNeueLT Std Med"/>
-                <w:sz w:val="20"/>
-                <w:szCs w:val="20"/>
-                <w:lang w:val="es-PA"/>
-              </w:rPr>
-              <w:t>Daniel Ruiz</w:t>
-            </w:r>
-          </w:p>
-        </w:tc>
-        <w:tc>
-          <w:tcPr>
-            <w:tcW w:w="779" w:type="pct"/>
-            <w:tcBorders>
-              <w:top w:val="single" w:sz="4" w:space="0" w:color="auto"/>
-              <w:left w:val="single" w:sz="4" w:space="0" w:color="auto"/>
-              <w:bottom w:val="single" w:sz="4" w:space="0" w:color="auto"/>
-              <w:right w:val="single" w:sz="4" w:space="0" w:color="auto"/>
-            </w:tcBorders>
-            <w:noWrap/>
-            <w:vAlign w:val="center"/>
-          </w:tcPr>
-          <w:p>
-            <w:pPr>
-              <w:ind w:left="360"/>
-              <w:jc w:val="center"/>
-              <w:rPr>
-                <w:rFonts w:eastAsia="Calibri" w:cs="HelveticaNeueLT Std Med"/>
-                <w:sz w:val="20"/>
-                <w:szCs w:val="20"/>
-                <w:lang w:val="es-PA"/>
-              </w:rPr>
-            </w:pPr>
-          </w:p>
-        </w:tc>
-        <w:tc>
-          <w:tcPr>
-            <w:tcW w:w="877" w:type="pct"/>
-            <w:tcBorders>
-              <w:top w:val="single" w:sz="4" w:space="0" w:color="auto"/>
-              <w:left w:val="single" w:sz="4" w:space="0" w:color="auto"/>
-              <w:bottom w:val="single" w:sz="4" w:space="0" w:color="auto"/>
-              <w:right w:val="single" w:sz="4" w:space="0" w:color="auto"/>
-            </w:tcBorders>
-          </w:tcPr>
-          <w:p>
-            <w:pPr>
-              <w:ind w:left="360"/>
-              <w:jc w:val="center"/>
-              <w:rPr>
-                <w:rFonts w:eastAsia="Calibri" w:cs="HelveticaNeueLT Std Med"/>
-                <w:sz w:val="20"/>
-                <w:szCs w:val="20"/>
-                <w:lang w:val="es-PA"/>
-              </w:rPr>
-            </w:pPr>
+          </w:tcPr>
+          <w:p>
+            <w:pPr>
+              <w:jc w:val="center"/>
+              <w:rPr>
+                <w:rFonts w:eastAsia="Calibri" w:cs="HelveticaNeueLT Std Med"/>
+                <w:sz w:val="20"/>
+                <w:szCs w:val="20"/>
+                <w:lang w:val="es-PA"/>
+              </w:rPr>
+            </w:pPr>
+            <w:r>
+              <w:rPr>
+                <w:rFonts w:eastAsia="Calibri" w:cs="HelveticaNeueLT Std Med"/>
+                <w:sz w:val="20"/>
+                <w:szCs w:val="20"/>
+                <w:lang w:val="es-PA"/>
+              </w:rPr>
+              <w:t>R</w:t>
+            </w:r>
+          </w:p>
+        </w:tc>
+        <w:tc>
+          <w:tcPr>
+            <w:tcW w:w="1039" w:type="pct"/>
+            <w:tcBorders>
+              <w:top w:val="single" w:sz="4" w:space="0" w:color="auto"/>
+              <w:left w:val="single" w:sz="4" w:space="0" w:color="auto"/>
+              <w:bottom w:val="single" w:sz="4" w:space="0" w:color="auto"/>
+              <w:right w:val="single" w:sz="4" w:space="0" w:color="auto"/>
+            </w:tcBorders>
+          </w:tcPr>
+          <w:p>
+            <w:pPr>
+              <w:jc w:val="center"/>
+              <w:rPr>
+                <w:rFonts w:eastAsia="Calibri" w:cs="HelveticaNeueLT Std Med"/>
+                <w:sz w:val="20"/>
+                <w:szCs w:val="20"/>
+                <w:lang w:val="es-PA"/>
+              </w:rPr>
+            </w:pPr>
+            <w:r>
+              <w:rPr>
+                <w:rFonts w:eastAsia="Calibri" w:cs="HelveticaNeueLT Std Med"/>
+                <w:sz w:val="20"/>
+                <w:szCs w:val="20"/>
+                <w:lang w:val="es-PA"/>
+              </w:rPr>
+              <w:t>A</w:t>
+            </w:r>
           </w:p>
         </w:tc>
       </w:tr>
@@ -2373,7 +2223,7 @@
         </w:trPr>
         <w:tc>
           <w:tcPr>
-            <w:tcW w:w="323" w:type="pct"/>
+            <w:tcW w:w="383" w:type="pct"/>
             <w:tcBorders>
               <w:top w:val="single" w:sz="4" w:space="0" w:color="auto"/>
               <w:left w:val="single" w:sz="4" w:space="0" w:color="auto"/>
@@ -2410,7 +2260,7 @@
         </w:tc>
         <w:tc>
           <w:tcPr>
-            <w:tcW w:w="885" w:type="pct"/>
+            <w:tcW w:w="1049" w:type="pct"/>
             <w:tcBorders>
               <w:top w:val="single" w:sz="4" w:space="0" w:color="auto"/>
               <w:left w:val="single" w:sz="4" w:space="0" w:color="auto"/>
@@ -2462,7 +2312,39 @@
         </w:tc>
         <w:tc>
           <w:tcPr>
-            <w:tcW w:w="727" w:type="pct"/>
+            <w:tcW w:w="861" w:type="pct"/>
+            <w:tcBorders>
+              <w:top w:val="single" w:sz="4" w:space="0" w:color="auto"/>
+              <w:left w:val="single" w:sz="4" w:space="0" w:color="auto"/>
+              <w:bottom w:val="single" w:sz="4" w:space="0" w:color="auto"/>
+              <w:right w:val="single" w:sz="4" w:space="0" w:color="auto"/>
+            </w:tcBorders>
+            <w:noWrap/>
+          </w:tcPr>
+          <w:p>
+            <w:pPr>
+              <w:jc w:val="center"/>
+              <w:rPr>
+                <w:rFonts w:eastAsia="Calibri" w:cs="HelveticaNeueLT Std Med"/>
+                <w:sz w:val="20"/>
+                <w:szCs w:val="20"/>
+                <w:lang w:val="es-PA"/>
+              </w:rPr>
+            </w:pPr>
+            <w:r>
+              <w:rPr>
+                <w:rFonts w:eastAsia="Calibri" w:cs="HelveticaNeueLT Std Med"/>
+                <w:sz w:val="20"/>
+                <w:szCs w:val="20"/>
+                <w:lang w:val="es-PA"/>
+              </w:rPr>
+              <w:t>R</w:t>
+            </w:r>
+          </w:p>
+        </w:tc>
+        <w:tc>
+          <w:tcPr>
+            <w:tcW w:w="802" w:type="pct"/>
             <w:tcBorders>
               <w:top w:val="single" w:sz="4" w:space="0" w:color="auto"/>
               <w:left w:val="single" w:sz="4" w:space="0" w:color="auto"/>
@@ -2489,8 +2371,62 @@
                 <w:szCs w:val="20"/>
                 <w:lang w:val="es-PA"/>
               </w:rPr>
-              <w:t xml:space="preserve">Juan </w:t>
-            </w:r>
+              <w:t>I</w:t>
+            </w:r>
+          </w:p>
+        </w:tc>
+        <w:tc>
+          <w:tcPr>
+            <w:tcW w:w="866" w:type="pct"/>
+            <w:tcBorders>
+              <w:top w:val="single" w:sz="4" w:space="0" w:color="auto"/>
+              <w:left w:val="single" w:sz="4" w:space="0" w:color="auto"/>
+              <w:bottom w:val="single" w:sz="4" w:space="0" w:color="auto"/>
+              <w:right w:val="single" w:sz="4" w:space="0" w:color="auto"/>
+            </w:tcBorders>
+            <w:noWrap/>
+          </w:tcPr>
+          <w:p>
+            <w:pPr>
+              <w:jc w:val="center"/>
+              <w:rPr>
+                <w:rFonts w:eastAsia="Calibri" w:cs="HelveticaNeueLT Std Med"/>
+                <w:sz w:val="20"/>
+                <w:szCs w:val="20"/>
+                <w:lang w:val="es-PA"/>
+              </w:rPr>
+            </w:pPr>
+            <w:r>
+              <w:rPr>
+                <w:rFonts w:eastAsia="Calibri" w:cs="HelveticaNeueLT Std Med"/>
+                <w:sz w:val="20"/>
+                <w:szCs w:val="20"/>
+                <w:lang w:val="es-PA"/>
+              </w:rPr>
+              <w:t>R</w:t>
+            </w:r>
+          </w:p>
+        </w:tc>
+        <w:tc>
+          <w:tcPr>
+            <w:tcW w:w="1039" w:type="pct"/>
+            <w:tcBorders>
+              <w:top w:val="single" w:sz="4" w:space="0" w:color="auto"/>
+              <w:left w:val="single" w:sz="4" w:space="0" w:color="auto"/>
+              <w:bottom w:val="single" w:sz="4" w:space="0" w:color="auto"/>
+              <w:right w:val="single" w:sz="4" w:space="0" w:color="auto"/>
+            </w:tcBorders>
+          </w:tcPr>
+          <w:p>
+            <w:pPr>
+              <w:jc w:val="center"/>
+              <w:rPr>
+                <w:rFonts w:eastAsia="Calibri" w:cs="HelveticaNeueLT Std Med"/>
+                <w:sz w:val="20"/>
+                <w:szCs w:val="20"/>
+                <w:lang w:val="es-PA"/>
+              </w:rPr>
+            </w:pPr>
             <w:r>
               <w:rPr>
                 <w:rFonts w:eastAsia="Calibri" w:cs="HelveticaNeueLT Std Med"/>
@@ -2500,121 +2436,6 @@
               </w:rPr>
               <w:t>A</w:t>
             </w:r>
-            <w:r>
-              <w:rPr>
-                <w:rFonts w:eastAsia="Calibri" w:cs="HelveticaNeueLT Std Med"/>
-                <w:sz w:val="20"/>
-                <w:szCs w:val="20"/>
-                <w:lang w:val="es-PA"/>
-              </w:rPr>
-              <w:t>ntonio Moreno</w:t>
-            </w:r>
-          </w:p>
-        </w:tc>
-        <w:tc>
-          <w:tcPr>
-            <w:tcW w:w="677" w:type="pct"/>
-            <w:tcBorders>
-              <w:top w:val="single" w:sz="4" w:space="0" w:color="auto"/>
-              <w:left w:val="single" w:sz="4" w:space="0" w:color="auto"/>
-              <w:bottom w:val="single" w:sz="4" w:space="0" w:color="auto"/>
-              <w:right w:val="single" w:sz="4" w:space="0" w:color="auto"/>
-            </w:tcBorders>
-            <w:noWrap/>
-            <w:vAlign w:val="center"/>
-          </w:tcPr>
-          <w:p>
-            <w:pPr>
-              <w:jc w:val="center"/>
-              <w:rPr>
-                <w:rFonts w:eastAsia="Calibri" w:cs="HelveticaNeueLT Std Med"/>
-                <w:sz w:val="20"/>
-                <w:szCs w:val="20"/>
-                <w:lang w:val="es-PA"/>
-              </w:rPr>
-            </w:pPr>
-            <w:r>
-              <w:rPr>
-                <w:rFonts w:eastAsia="Calibri" w:cs="HelveticaNeueLT Std Med"/>
-                <w:sz w:val="20"/>
-                <w:szCs w:val="20"/>
-                <w:lang w:val="es-PA"/>
-              </w:rPr>
-              <w:t>Enrique García</w:t>
-            </w:r>
-          </w:p>
-        </w:tc>
-        <w:tc>
-          <w:tcPr>
-            <w:tcW w:w="731" w:type="pct"/>
-            <w:tcBorders>
-              <w:top w:val="single" w:sz="4" w:space="0" w:color="auto"/>
-              <w:left w:val="single" w:sz="4" w:space="0" w:color="auto"/>
-              <w:bottom w:val="single" w:sz="4" w:space="0" w:color="auto"/>
-              <w:right w:val="single" w:sz="4" w:space="0" w:color="auto"/>
-            </w:tcBorders>
-            <w:noWrap/>
-            <w:vAlign w:val="center"/>
-          </w:tcPr>
-          <w:p>
-            <w:pPr>
-              <w:ind w:left="360"/>
-              <w:jc w:val="center"/>
-              <w:rPr>
-                <w:rFonts w:eastAsia="Calibri" w:cs="HelveticaNeueLT Std Med"/>
-                <w:sz w:val="20"/>
-                <w:szCs w:val="20"/>
-                <w:lang w:val="es-PA"/>
-              </w:rPr>
-            </w:pPr>
-          </w:p>
-        </w:tc>
-        <w:tc>
-          <w:tcPr>
-            <w:tcW w:w="779" w:type="pct"/>
-            <w:tcBorders>
-              <w:top w:val="single" w:sz="4" w:space="0" w:color="auto"/>
-              <w:left w:val="single" w:sz="4" w:space="0" w:color="auto"/>
-              <w:bottom w:val="single" w:sz="4" w:space="0" w:color="auto"/>
-              <w:right w:val="single" w:sz="4" w:space="0" w:color="auto"/>
-            </w:tcBorders>
-            <w:noWrap/>
-            <w:vAlign w:val="center"/>
-          </w:tcPr>
-          <w:p>
-            <w:pPr>
-              <w:ind w:left="360"/>
-              <w:jc w:val="center"/>
-              <w:rPr>
-                <w:rFonts w:eastAsia="Calibri" w:cs="HelveticaNeueLT Std Med"/>
-                <w:sz w:val="20"/>
-                <w:szCs w:val="20"/>
-                <w:lang w:val="es-PA"/>
-              </w:rPr>
-            </w:pPr>
-          </w:p>
-        </w:tc>
-        <w:tc>
-          <w:tcPr>
-            <w:tcW w:w="877" w:type="pct"/>
-            <w:tcBorders>
-              <w:top w:val="single" w:sz="4" w:space="0" w:color="auto"/>
-              <w:left w:val="single" w:sz="4" w:space="0" w:color="auto"/>
-              <w:bottom w:val="single" w:sz="4" w:space="0" w:color="auto"/>
-              <w:right w:val="single" w:sz="4" w:space="0" w:color="auto"/>
-            </w:tcBorders>
-          </w:tcPr>
-          <w:p>
-            <w:pPr>
-              <w:ind w:left="360"/>
-              <w:jc w:val="center"/>
-              <w:rPr>
-                <w:rFonts w:eastAsia="Calibri" w:cs="HelveticaNeueLT Std Med"/>
-                <w:sz w:val="20"/>
-                <w:szCs w:val="20"/>
-                <w:lang w:val="es-PA"/>
-              </w:rPr>
-            </w:pPr>
           </w:p>
         </w:tc>
       </w:tr>
@@ -2624,7 +2445,7 @@
         </w:trPr>
         <w:tc>
           <w:tcPr>
-            <w:tcW w:w="323" w:type="pct"/>
+            <w:tcW w:w="383" w:type="pct"/>
             <w:tcBorders>
               <w:top w:val="single" w:sz="4" w:space="0" w:color="auto"/>
               <w:left w:val="single" w:sz="4" w:space="0" w:color="auto"/>
@@ -2661,7 +2482,7 @@
         </w:tc>
         <w:tc>
           <w:tcPr>
-            <w:tcW w:w="885" w:type="pct"/>
+            <w:tcW w:w="1049" w:type="pct"/>
             <w:tcBorders>
               <w:top w:val="single" w:sz="4" w:space="0" w:color="auto"/>
               <w:left w:val="single" w:sz="4" w:space="0" w:color="auto"/>
@@ -2699,7 +2520,39 @@
         </w:tc>
         <w:tc>
           <w:tcPr>
-            <w:tcW w:w="727" w:type="pct"/>
+            <w:tcW w:w="861" w:type="pct"/>
+            <w:tcBorders>
+              <w:top w:val="single" w:sz="4" w:space="0" w:color="auto"/>
+              <w:left w:val="single" w:sz="4" w:space="0" w:color="auto"/>
+              <w:bottom w:val="single" w:sz="4" w:space="0" w:color="auto"/>
+              <w:right w:val="single" w:sz="4" w:space="0" w:color="auto"/>
+            </w:tcBorders>
+            <w:noWrap/>
+          </w:tcPr>
+          <w:p>
+            <w:pPr>
+              <w:jc w:val="center"/>
+              <w:rPr>
+                <w:rFonts w:eastAsia="Calibri" w:cs="HelveticaNeueLT Std Med"/>
+                <w:sz w:val="20"/>
+                <w:szCs w:val="20"/>
+                <w:lang w:val="es-PA"/>
+              </w:rPr>
+            </w:pPr>
+            <w:r>
+              <w:rPr>
+                <w:rFonts w:eastAsia="Calibri" w:cs="HelveticaNeueLT Std Med"/>
+                <w:sz w:val="20"/>
+                <w:szCs w:val="20"/>
+                <w:lang w:val="es-PA"/>
+              </w:rPr>
+              <w:t>R</w:t>
+            </w:r>
+          </w:p>
+        </w:tc>
+        <w:tc>
+          <w:tcPr>
+            <w:tcW w:w="802" w:type="pct"/>
             <w:tcBorders>
               <w:top w:val="single" w:sz="4" w:space="0" w:color="auto"/>
               <w:left w:val="single" w:sz="4" w:space="0" w:color="auto"/>
@@ -2711,29 +2564,28 @@
           </w:tcPr>
           <w:p>
             <w:pPr>
-              <w:ind w:left="360"/>
-              <w:jc w:val="center"/>
-              <w:rPr>
-                <w:rFonts w:eastAsia="Calibri" w:cs="HelveticaNeueLT Std Med"/>
-                <w:sz w:val="20"/>
-                <w:szCs w:val="20"/>
-                <w:lang w:val="es-PA"/>
-              </w:rPr>
-            </w:pPr>
-            <w:r>
-              <w:rPr>
-                <w:rFonts w:eastAsia="Calibri" w:cs="HelveticaNeueLT Std Med"/>
-                <w:sz w:val="20"/>
-                <w:szCs w:val="20"/>
-                <w:lang w:val="es-PA"/>
-              </w:rPr>
-              <w:t>Daniel Del Castillo</w:t>
-            </w:r>
-          </w:p>
-        </w:tc>
-        <w:tc>
-          <w:tcPr>
-            <w:tcW w:w="677" w:type="pct"/>
+              <w:jc w:val="center"/>
+              <w:rPr>
+                <w:rFonts w:eastAsia="Calibri" w:cs="HelveticaNeueLT Std Med"/>
+                <w:sz w:val="20"/>
+                <w:szCs w:val="20"/>
+                <w:lang w:val="es-PA"/>
+              </w:rPr>
+            </w:pPr>
+            <w:r>
+              <w:rPr>
+                <w:rFonts w:eastAsia="Calibri" w:cs="HelveticaNeueLT Std Med"/>
+                <w:sz w:val="20"/>
+                <w:szCs w:val="20"/>
+                <w:lang w:val="es-PA"/>
+              </w:rPr>
+              <w:t>I</w:t>
+            </w:r>
+          </w:p>
+        </w:tc>
+        <w:tc>
+          <w:tcPr>
+            <w:tcW w:w="866" w:type="pct"/>
             <w:tcBorders>
               <w:top w:val="single" w:sz="4" w:space="0" w:color="auto"/>
               <w:left w:val="single" w:sz="4" w:space="0" w:color="auto"/>
@@ -2741,124 +2593,48 @@
               <w:right w:val="single" w:sz="4" w:space="0" w:color="auto"/>
             </w:tcBorders>
             <w:noWrap/>
-            <w:vAlign w:val="center"/>
-          </w:tcPr>
-          <w:p>
-            <w:pPr>
-              <w:jc w:val="center"/>
-              <w:rPr>
-                <w:rFonts w:eastAsia="Calibri" w:cs="HelveticaNeueLT Std Med"/>
-                <w:sz w:val="20"/>
-                <w:szCs w:val="20"/>
-                <w:lang w:val="es-PA"/>
-              </w:rPr>
-            </w:pPr>
-            <w:r>
-              <w:rPr>
-                <w:rFonts w:eastAsia="Calibri" w:cs="HelveticaNeueLT Std Med"/>
-                <w:sz w:val="20"/>
-                <w:szCs w:val="20"/>
-                <w:lang w:val="es-PA"/>
-              </w:rPr>
-              <w:t>Daniel Ruiz</w:t>
-            </w:r>
-          </w:p>
-        </w:tc>
-        <w:tc>
-          <w:tcPr>
-            <w:tcW w:w="731" w:type="pct"/>
-            <w:tcBorders>
-              <w:top w:val="single" w:sz="4" w:space="0" w:color="auto"/>
-              <w:left w:val="single" w:sz="4" w:space="0" w:color="auto"/>
-              <w:bottom w:val="single" w:sz="4" w:space="0" w:color="auto"/>
-              <w:right w:val="single" w:sz="4" w:space="0" w:color="auto"/>
-            </w:tcBorders>
-            <w:noWrap/>
-            <w:vAlign w:val="center"/>
-          </w:tcPr>
-          <w:p>
-            <w:pPr>
-              <w:jc w:val="center"/>
-              <w:rPr>
-                <w:rFonts w:eastAsia="Calibri" w:cs="HelveticaNeueLT Std Med"/>
-                <w:sz w:val="20"/>
-                <w:szCs w:val="20"/>
-                <w:lang w:val="es-PA"/>
-              </w:rPr>
-            </w:pPr>
-            <w:r>
-              <w:rPr>
-                <w:rFonts w:eastAsia="Calibri" w:cs="HelveticaNeueLT Std Med"/>
-                <w:sz w:val="20"/>
-                <w:szCs w:val="20"/>
-                <w:lang w:val="es-PA"/>
-              </w:rPr>
-              <w:t>Alberto Carmona</w:t>
-            </w:r>
-          </w:p>
-        </w:tc>
-        <w:tc>
-          <w:tcPr>
-            <w:tcW w:w="779" w:type="pct"/>
-            <w:tcBorders>
-              <w:top w:val="single" w:sz="4" w:space="0" w:color="auto"/>
-              <w:left w:val="single" w:sz="4" w:space="0" w:color="auto"/>
-              <w:bottom w:val="single" w:sz="4" w:space="0" w:color="auto"/>
-              <w:right w:val="single" w:sz="4" w:space="0" w:color="auto"/>
-            </w:tcBorders>
-            <w:noWrap/>
-            <w:vAlign w:val="center"/>
-          </w:tcPr>
-          <w:p>
-            <w:pPr>
-              <w:jc w:val="center"/>
-              <w:rPr>
-                <w:rFonts w:eastAsia="Calibri" w:cs="HelveticaNeueLT Std Med"/>
-                <w:sz w:val="20"/>
-                <w:szCs w:val="20"/>
-                <w:lang w:val="es-PA"/>
-              </w:rPr>
-            </w:pPr>
-            <w:r>
-              <w:rPr>
-                <w:rFonts w:eastAsia="Calibri" w:cs="HelveticaNeueLT Std Med"/>
-                <w:sz w:val="20"/>
-                <w:szCs w:val="20"/>
-                <w:lang w:val="es-PA"/>
-              </w:rPr>
-              <w:t>Enrique García</w:t>
-            </w:r>
-          </w:p>
-        </w:tc>
-        <w:tc>
-          <w:tcPr>
-            <w:tcW w:w="877" w:type="pct"/>
-            <w:tcBorders>
-              <w:top w:val="single" w:sz="4" w:space="0" w:color="auto"/>
-              <w:left w:val="single" w:sz="4" w:space="0" w:color="auto"/>
-              <w:bottom w:val="single" w:sz="4" w:space="0" w:color="auto"/>
-              <w:right w:val="single" w:sz="4" w:space="0" w:color="auto"/>
-            </w:tcBorders>
-          </w:tcPr>
-          <w:p>
-            <w:pPr>
-              <w:jc w:val="center"/>
-              <w:rPr>
-                <w:rFonts w:eastAsia="Calibri" w:cs="HelveticaNeueLT Std Med"/>
-                <w:sz w:val="20"/>
-                <w:szCs w:val="20"/>
-                <w:lang w:val="es-PA"/>
-              </w:rPr>
-            </w:pPr>
-            <w:r>
-              <w:rPr>
-                <w:rFonts w:eastAsia="Calibri" w:cs="HelveticaNeueLT Std Med"/>
-                <w:sz w:val="20"/>
-                <w:szCs w:val="20"/>
-                <w:lang w:val="es-PA"/>
-              </w:rPr>
-              <w:t xml:space="preserve">Juan </w:t>
-            </w:r>
+          </w:tcPr>
+          <w:p>
+            <w:pPr>
+              <w:jc w:val="center"/>
+              <w:rPr>
+                <w:rFonts w:eastAsia="Calibri" w:cs="HelveticaNeueLT Std Med"/>
+                <w:sz w:val="20"/>
+                <w:szCs w:val="20"/>
+                <w:lang w:val="es-PA"/>
+              </w:rPr>
+            </w:pPr>
+            <w:r>
+              <w:rPr>
+                <w:rFonts w:eastAsia="Calibri" w:cs="HelveticaNeueLT Std Med"/>
+                <w:sz w:val="20"/>
+                <w:szCs w:val="20"/>
+                <w:lang w:val="es-PA"/>
+              </w:rPr>
+              <w:t>R</w:t>
+            </w:r>
+          </w:p>
+        </w:tc>
+        <w:tc>
+          <w:tcPr>
+            <w:tcW w:w="1039" w:type="pct"/>
+            <w:tcBorders>
+              <w:top w:val="single" w:sz="4" w:space="0" w:color="auto"/>
+              <w:left w:val="single" w:sz="4" w:space="0" w:color="auto"/>
+              <w:bottom w:val="single" w:sz="4" w:space="0" w:color="auto"/>
+              <w:right w:val="single" w:sz="4" w:space="0" w:color="auto"/>
+            </w:tcBorders>
+          </w:tcPr>
+          <w:p>
+            <w:pPr>
+              <w:jc w:val="center"/>
+              <w:rPr>
+                <w:rFonts w:eastAsia="Calibri" w:cs="HelveticaNeueLT Std Med"/>
+                <w:sz w:val="20"/>
+                <w:szCs w:val="20"/>
+                <w:lang w:val="es-PA"/>
+              </w:rPr>
+            </w:pPr>
             <w:r>
               <w:rPr>
                 <w:rFonts w:eastAsia="Calibri" w:cs="HelveticaNeueLT Std Med"/>
@@ -2867,15 +2643,6 @@
                 <w:lang w:val="es-PA"/>
               </w:rPr>
               <w:t>A</w:t>
-            </w:r>
-            <w:r>
-              <w:rPr>
-                <w:rFonts w:eastAsia="Calibri" w:cs="HelveticaNeueLT Std Med"/>
-                <w:sz w:val="20"/>
-                <w:szCs w:val="20"/>
-                <w:lang w:val="es-PA"/>
-              </w:rPr>
-              <w:t>ntonio Moreno</w:t>
             </w:r>
           </w:p>
         </w:tc>
@@ -2886,7 +2653,7 @@
         </w:trPr>
         <w:tc>
           <w:tcPr>
-            <w:tcW w:w="323" w:type="pct"/>
+            <w:tcW w:w="383" w:type="pct"/>
             <w:tcBorders>
               <w:top w:val="single" w:sz="4" w:space="0" w:color="auto"/>
               <w:left w:val="single" w:sz="4" w:space="0" w:color="auto"/>
@@ -2923,7 +2690,7 @@
         </w:tc>
         <w:tc>
           <w:tcPr>
-            <w:tcW w:w="885" w:type="pct"/>
+            <w:tcW w:w="1049" w:type="pct"/>
             <w:tcBorders>
               <w:top w:val="single" w:sz="4" w:space="0" w:color="auto"/>
               <w:left w:val="single" w:sz="4" w:space="0" w:color="auto"/>
@@ -2961,7 +2728,39 @@
         </w:tc>
         <w:tc>
           <w:tcPr>
-            <w:tcW w:w="727" w:type="pct"/>
+            <w:tcW w:w="861" w:type="pct"/>
+            <w:tcBorders>
+              <w:top w:val="single" w:sz="4" w:space="0" w:color="auto"/>
+              <w:left w:val="single" w:sz="4" w:space="0" w:color="auto"/>
+              <w:bottom w:val="single" w:sz="4" w:space="0" w:color="auto"/>
+              <w:right w:val="single" w:sz="4" w:space="0" w:color="auto"/>
+            </w:tcBorders>
+            <w:noWrap/>
+          </w:tcPr>
+          <w:p>
+            <w:pPr>
+              <w:jc w:val="center"/>
+              <w:rPr>
+                <w:rFonts w:eastAsia="Calibri" w:cs="HelveticaNeueLT Std Med"/>
+                <w:sz w:val="20"/>
+                <w:szCs w:val="20"/>
+                <w:lang w:val="es-PA"/>
+              </w:rPr>
+            </w:pPr>
+            <w:r>
+              <w:rPr>
+                <w:rFonts w:eastAsia="Calibri" w:cs="HelveticaNeueLT Std Med"/>
+                <w:sz w:val="20"/>
+                <w:szCs w:val="20"/>
+                <w:lang w:val="es-PA"/>
+              </w:rPr>
+              <w:t>I</w:t>
+            </w:r>
+          </w:p>
+        </w:tc>
+        <w:tc>
+          <w:tcPr>
+            <w:tcW w:w="802" w:type="pct"/>
             <w:tcBorders>
               <w:top w:val="single" w:sz="4" w:space="0" w:color="auto"/>
               <w:left w:val="single" w:sz="4" w:space="0" w:color="auto"/>
@@ -2978,19 +2777,72 @@
                 <w:rFonts w:eastAsia="Calibri" w:cs="HelveticaNeueLT Std Med"/>
                 <w:sz w:val="20"/>
                 <w:szCs w:val="20"/>
-                <w:u w:val="single"/>
-                <w:lang w:val="es-PA"/>
-              </w:rPr>
-            </w:pPr>
-            <w:r>
-              <w:rPr>
-                <w:rFonts w:eastAsia="Calibri" w:cs="HelveticaNeueLT Std Med"/>
-                <w:sz w:val="20"/>
-                <w:szCs w:val="20"/>
-                <w:lang w:val="es-PA"/>
-              </w:rPr>
-              <w:t xml:space="preserve">Juan </w:t>
-            </w:r>
+                <w:lang w:val="es-PA"/>
+              </w:rPr>
+            </w:pPr>
+            <w:r>
+              <w:rPr>
+                <w:rFonts w:eastAsia="Calibri" w:cs="HelveticaNeueLT Std Med"/>
+                <w:sz w:val="20"/>
+                <w:szCs w:val="20"/>
+                <w:lang w:val="es-PA"/>
+              </w:rPr>
+              <w:t>R</w:t>
+            </w:r>
+          </w:p>
+        </w:tc>
+        <w:tc>
+          <w:tcPr>
+            <w:tcW w:w="866" w:type="pct"/>
+            <w:tcBorders>
+              <w:top w:val="single" w:sz="4" w:space="0" w:color="auto"/>
+              <w:left w:val="single" w:sz="4" w:space="0" w:color="auto"/>
+              <w:bottom w:val="single" w:sz="4" w:space="0" w:color="auto"/>
+              <w:right w:val="single" w:sz="4" w:space="0" w:color="auto"/>
+            </w:tcBorders>
+            <w:noWrap/>
+          </w:tcPr>
+          <w:p>
+            <w:pPr>
+              <w:jc w:val="center"/>
+              <w:rPr>
+                <w:rFonts w:eastAsia="Calibri" w:cs="HelveticaNeueLT Std Med"/>
+                <w:sz w:val="20"/>
+                <w:szCs w:val="20"/>
+                <w:lang w:val="es-PA"/>
+              </w:rPr>
+            </w:pPr>
+            <w:r>
+              <w:rPr>
+                <w:rFonts w:eastAsia="Calibri" w:cs="HelveticaNeueLT Std Med"/>
+                <w:sz w:val="20"/>
+                <w:szCs w:val="20"/>
+                <w:lang w:val="es-PA"/>
+              </w:rPr>
+              <w:t>I</w:t>
+            </w:r>
+          </w:p>
+        </w:tc>
+        <w:tc>
+          <w:tcPr>
+            <w:tcW w:w="1039" w:type="pct"/>
+            <w:tcBorders>
+              <w:top w:val="single" w:sz="4" w:space="0" w:color="auto"/>
+              <w:left w:val="single" w:sz="4" w:space="0" w:color="auto"/>
+              <w:bottom w:val="single" w:sz="4" w:space="0" w:color="auto"/>
+              <w:right w:val="single" w:sz="4" w:space="0" w:color="auto"/>
+            </w:tcBorders>
+          </w:tcPr>
+          <w:p>
+            <w:pPr>
+              <w:jc w:val="center"/>
+              <w:rPr>
+                <w:rFonts w:eastAsia="Calibri" w:cs="HelveticaNeueLT Std Med"/>
+                <w:sz w:val="20"/>
+                <w:szCs w:val="20"/>
+                <w:lang w:val="es-PA"/>
+              </w:rPr>
+            </w:pPr>
             <w:r>
               <w:rPr>
                 <w:rFonts w:eastAsia="Calibri" w:cs="HelveticaNeueLT Std Med"/>
@@ -3000,126 +2852,37 @@
               </w:rPr>
               <w:t>A</w:t>
             </w:r>
-            <w:r>
-              <w:rPr>
-                <w:rFonts w:eastAsia="Calibri" w:cs="HelveticaNeueLT Std Med"/>
-                <w:sz w:val="20"/>
-                <w:szCs w:val="20"/>
-                <w:lang w:val="es-PA"/>
-              </w:rPr>
-              <w:t xml:space="preserve">ntonio </w:t>
-            </w:r>
-            <w:r>
-              <w:rPr>
-                <w:rFonts w:eastAsia="Calibri" w:cs="HelveticaNeueLT Std Med"/>
-                <w:sz w:val="20"/>
-                <w:szCs w:val="20"/>
-                <w:lang w:val="es-PA"/>
-              </w:rPr>
-              <w:t>Moreno</w:t>
-            </w:r>
-          </w:p>
-        </w:tc>
-        <w:tc>
-          <w:tcPr>
-            <w:tcW w:w="677" w:type="pct"/>
-            <w:tcBorders>
-              <w:top w:val="single" w:sz="4" w:space="0" w:color="auto"/>
-              <w:left w:val="single" w:sz="4" w:space="0" w:color="auto"/>
-              <w:bottom w:val="single" w:sz="4" w:space="0" w:color="auto"/>
-              <w:right w:val="single" w:sz="4" w:space="0" w:color="auto"/>
-            </w:tcBorders>
-            <w:noWrap/>
-            <w:vAlign w:val="center"/>
-          </w:tcPr>
-          <w:p>
-            <w:pPr>
-              <w:ind w:left="360"/>
-              <w:jc w:val="center"/>
-              <w:rPr>
-                <w:rFonts w:eastAsia="Calibri" w:cs="HelveticaNeueLT Std Med"/>
-                <w:sz w:val="20"/>
-                <w:szCs w:val="20"/>
-                <w:lang w:val="es-PA"/>
-              </w:rPr>
-            </w:pPr>
-          </w:p>
-        </w:tc>
-        <w:tc>
-          <w:tcPr>
-            <w:tcW w:w="731" w:type="pct"/>
-            <w:tcBorders>
-              <w:top w:val="single" w:sz="4" w:space="0" w:color="auto"/>
-              <w:left w:val="single" w:sz="4" w:space="0" w:color="auto"/>
-              <w:bottom w:val="single" w:sz="4" w:space="0" w:color="auto"/>
-              <w:right w:val="single" w:sz="4" w:space="0" w:color="auto"/>
-            </w:tcBorders>
-            <w:noWrap/>
-            <w:vAlign w:val="center"/>
-          </w:tcPr>
-          <w:p>
-            <w:pPr>
-              <w:ind w:left="360"/>
-              <w:jc w:val="center"/>
-              <w:rPr>
-                <w:rFonts w:eastAsia="Calibri" w:cs="HelveticaNeueLT Std Med"/>
-                <w:sz w:val="20"/>
-                <w:szCs w:val="20"/>
-                <w:lang w:val="es-PA"/>
-              </w:rPr>
-            </w:pPr>
-          </w:p>
-        </w:tc>
-        <w:tc>
-          <w:tcPr>
-            <w:tcW w:w="779" w:type="pct"/>
-            <w:tcBorders>
-              <w:top w:val="single" w:sz="4" w:space="0" w:color="auto"/>
-              <w:left w:val="single" w:sz="4" w:space="0" w:color="auto"/>
-              <w:bottom w:val="single" w:sz="4" w:space="0" w:color="auto"/>
-              <w:right w:val="single" w:sz="4" w:space="0" w:color="auto"/>
-            </w:tcBorders>
-            <w:noWrap/>
-            <w:vAlign w:val="center"/>
-          </w:tcPr>
-          <w:p>
-            <w:pPr>
-              <w:ind w:left="360"/>
-              <w:jc w:val="center"/>
-              <w:rPr>
-                <w:rFonts w:eastAsia="Calibri" w:cs="HelveticaNeueLT Std Med"/>
-                <w:sz w:val="20"/>
-                <w:szCs w:val="20"/>
-                <w:lang w:val="es-PA"/>
-              </w:rPr>
-            </w:pPr>
-          </w:p>
-        </w:tc>
-        <w:tc>
-          <w:tcPr>
-            <w:tcW w:w="877" w:type="pct"/>
-            <w:tcBorders>
-              <w:top w:val="single" w:sz="4" w:space="0" w:color="auto"/>
-              <w:left w:val="single" w:sz="4" w:space="0" w:color="auto"/>
-              <w:bottom w:val="single" w:sz="4" w:space="0" w:color="auto"/>
-              <w:right w:val="single" w:sz="4" w:space="0" w:color="auto"/>
-            </w:tcBorders>
-          </w:tcPr>
-          <w:p>
-            <w:pPr>
-              <w:ind w:left="360"/>
-              <w:jc w:val="center"/>
-              <w:rPr>
-                <w:rFonts w:eastAsia="Calibri" w:cs="HelveticaNeueLT Std Med"/>
-                <w:sz w:val="20"/>
-                <w:szCs w:val="20"/>
-                <w:lang w:val="es-PA"/>
-              </w:rPr>
-            </w:pPr>
           </w:p>
         </w:tc>
       </w:tr>
     </w:tbl>
+    <w:p>
+      <w:pPr>
+        <w:spacing w:after="0"/>
+        <w:rPr>
+          <w:sz w:val="20"/>
+          <w:lang w:val="es-PA"/>
+        </w:rPr>
+      </w:pPr>
+    </w:p>
+    <w:p>
+      <w:pPr>
+        <w:spacing w:after="0"/>
+        <w:rPr>
+          <w:sz w:val="20"/>
+          <w:lang w:val="es-PA"/>
+        </w:rPr>
+      </w:pPr>
+    </w:p>
+    <w:p>
+      <w:pPr>
+        <w:spacing w:after="0"/>
+        <w:rPr>
+          <w:sz w:val="20"/>
+          <w:lang w:val="es-PA"/>
+        </w:rPr>
+      </w:pPr>
+    </w:p>
     <w:p>
       <w:pPr>
         <w:spacing w:after="0"/>
@@ -5850,6 +5613,7 @@
   <w:style w:type="character" w:default="1" w:styleId="Fuentedeprrafopredeter">
     <w:name w:val="Default Paragraph Font"/>
     <w:uiPriority w:val="1"/>
+    <w:semiHidden/>
     <w:unhideWhenUsed/>
   </w:style>
   <w:style w:type="table" w:default="1" w:styleId="Tablanormal">
